--- a/recipes/dory-web-app/Recetas para montar la plataforma desde el cero/Receta 2 - Como desplegar Dory web app en Heroku.docx
+++ b/recipes/dory-web-app/Recetas para montar la plataforma desde el cero/Receta 2 - Como desplegar Dory web app en Heroku.docx
@@ -1,6 +1,6 @@
 
 <file path=word/document.xml><?xml version="1.0" encoding="utf-8"?>
-<w:document xmlns:wpc="http://schemas.microsoft.com/office/word/2010/wordprocessingCanvas" xmlns:cx="http://schemas.microsoft.com/office/drawing/2014/chartex" xmlns:cx1="http://schemas.microsoft.com/office/drawing/2015/9/8/chartex" xmlns:cx2="http://schemas.microsoft.com/office/drawing/2015/10/21/chartex" xmlns:cx3="http://schemas.microsoft.com/office/drawing/2016/5/9/chartex" xmlns:cx4="http://schemas.microsoft.com/office/drawing/2016/5/10/chartex" xmlns:cx5="http://schemas.microsoft.com/office/drawing/2016/5/11/chartex" xmlns:cx6="http://schemas.microsoft.com/office/drawing/2016/5/12/chartex" xmlns:cx7="http://schemas.microsoft.com/office/drawing/2016/5/13/chartex" xmlns:cx8="http://schemas.microsoft.com/office/drawing/2016/5/14/chartex" xmlns:mc="http://schemas.openxmlformats.org/markup-compatibility/2006" xmlns:aink="http://schemas.microsoft.com/office/drawing/2016/ink" xmlns:am3d="http://schemas.microsoft.com/office/drawing/2017/model3d" xmlns:o="urn:schemas-microsoft-com:office:office" xmlns:oel="http://schemas.microsoft.com/office/2019/extlst" xmlns:r="http://schemas.openxmlformats.org/officeDocument/2006/relationships" xmlns:m="http://schemas.openxmlformats.org/officeDocument/2006/math" xmlns:v="urn:schemas-microsoft-com:vml" xmlns:wp14="http://schemas.microsoft.com/office/word/2010/wordprocessingDrawing" xmlns:wp="http://schemas.openxmlformats.org/drawingml/2006/wordprocessingDrawing" xmlns:w10="urn:schemas-microsoft-com:office:word" xmlns:w="http://schemas.openxmlformats.org/wordprocessingml/2006/main" xmlns:w14="http://schemas.microsoft.com/office/word/2010/wordml" xmlns:w15="http://schemas.microsoft.com/office/word/2012/wordml" xmlns:w16cex="http://schemas.microsoft.com/office/word/2018/wordml/cex" xmlns:w16cid="http://schemas.microsoft.com/office/word/2016/wordml/cid" xmlns:w16="http://schemas.microsoft.com/office/word/2018/wordml" xmlns:w16du="http://schemas.microsoft.com/office/word/2023/wordml/word16du" xmlns:w16sdtdh="http://schemas.microsoft.com/office/word/2020/wordml/sdtdatahash" xmlns:w16se="http://schemas.microsoft.com/office/word/2015/wordml/symex" xmlns:wpg="http://schemas.microsoft.com/office/word/2010/wordprocessingGroup" xmlns:wpi="http://schemas.microsoft.com/office/word/2010/wordprocessingInk" xmlns:wne="http://schemas.microsoft.com/office/word/2006/wordml" xmlns:wps="http://schemas.microsoft.com/office/word/2010/wordprocessingShape" mc:Ignorable="w14 w15 w16se w16cid w16 w16cex w16sdtdh wp14">
+<w:document xmlns:wpc="http://schemas.microsoft.com/office/word/2010/wordprocessingCanvas" xmlns:cx="http://schemas.microsoft.com/office/drawing/2014/chartex" xmlns:cx1="http://schemas.microsoft.com/office/drawing/2015/9/8/chartex" xmlns:cx2="http://schemas.microsoft.com/office/drawing/2015/10/21/chartex" xmlns:cx3="http://schemas.microsoft.com/office/drawing/2016/5/9/chartex" xmlns:cx4="http://schemas.microsoft.com/office/drawing/2016/5/10/chartex" xmlns:cx5="http://schemas.microsoft.com/office/drawing/2016/5/11/chartex" xmlns:cx6="http://schemas.microsoft.com/office/drawing/2016/5/12/chartex" xmlns:cx7="http://schemas.microsoft.com/office/drawing/2016/5/13/chartex" xmlns:cx8="http://schemas.microsoft.com/office/drawing/2016/5/14/chartex" xmlns:mc="http://schemas.openxmlformats.org/markup-compatibility/2006" xmlns:aink="http://schemas.microsoft.com/office/drawing/2016/ink" xmlns:am3d="http://schemas.microsoft.com/office/drawing/2017/model3d" xmlns:o="urn:schemas-microsoft-com:office:office" xmlns:oel="http://schemas.microsoft.com/office/2019/extlst" xmlns:r="http://schemas.openxmlformats.org/officeDocument/2006/relationships" xmlns:m="http://schemas.openxmlformats.org/officeDocument/2006/math" xmlns:v="urn:schemas-microsoft-com:vml" xmlns:wp14="http://schemas.microsoft.com/office/word/2010/wordprocessingDrawing" xmlns:wp="http://schemas.openxmlformats.org/drawingml/2006/wordprocessingDrawing" xmlns:w10="urn:schemas-microsoft-com:office:word" xmlns:w="http://schemas.openxmlformats.org/wordprocessingml/2006/main" xmlns:w14="http://schemas.microsoft.com/office/word/2010/wordml" xmlns:w15="http://schemas.microsoft.com/office/word/2012/wordml" xmlns:w16cex="http://schemas.microsoft.com/office/word/2018/wordml/cex" xmlns:w16cid="http://schemas.microsoft.com/office/word/2016/wordml/cid" xmlns:w16="http://schemas.microsoft.com/office/word/2018/wordml" xmlns:w16sdtdh="http://schemas.microsoft.com/office/word/2020/wordml/sdtdatahash" xmlns:w16se="http://schemas.microsoft.com/office/word/2015/wordml/symex" xmlns:wpg="http://schemas.microsoft.com/office/word/2010/wordprocessingGroup" xmlns:wpi="http://schemas.microsoft.com/office/word/2010/wordprocessingInk" xmlns:wne="http://schemas.microsoft.com/office/word/2006/wordml" xmlns:wps="http://schemas.microsoft.com/office/word/2010/wordprocessingShape" mc:Ignorable="w14 w15 w16se w16cid w16 w16cex w16sdtdh wp14">
   <w:body>
     <w:p>
       <w:pPr>
@@ -19,19 +19,8 @@
           <w:sz w:val="36"/>
           <w:szCs w:val="36"/>
         </w:rPr>
-        <w:t xml:space="preserve">Como desplegar Dory web app en </w:t>
-      </w:r>
-      <w:proofErr w:type="spellStart"/>
-      <w:r>
-        <w:rPr>
-          <w:rFonts w:ascii="Segoe UI" w:hAnsi="Segoe UI" w:cs="Segoe UI"/>
-          <w:b/>
-          <w:sz w:val="36"/>
-          <w:szCs w:val="36"/>
-        </w:rPr>
-        <w:t>Heroku</w:t>
-      </w:r>
-      <w:proofErr w:type="spellEnd"/>
+        <w:t>Como desplegar Dory web app en Heroku</w:t>
+      </w:r>
     </w:p>
     <w:p>
       <w:pPr>
@@ -107,7 +96,14 @@
           <w:rFonts w:ascii="Segoe UI" w:hAnsi="Segoe UI" w:cs="Segoe UI"/>
           <w:color w:val="202124"/>
         </w:rPr>
-        <w:t>GIT</w:t>
+        <w:t>Credenciales de acceso a</w:t>
+      </w:r>
+      <w:r>
+        <w:rPr>
+          <w:rFonts w:ascii="Segoe UI" w:hAnsi="Segoe UI" w:cs="Segoe UI"/>
+          <w:color w:val="202124"/>
+        </w:rPr>
+        <w:t xml:space="preserve"> la cuenta de github de la plataforma</w:t>
       </w:r>
     </w:p>
     <w:p>
@@ -127,100 +123,39 @@
           <w:rFonts w:ascii="Segoe UI" w:hAnsi="Segoe UI" w:cs="Segoe UI"/>
           <w:color w:val="202124"/>
         </w:rPr>
-        <w:t xml:space="preserve">Cuenta en </w:t>
-      </w:r>
-      <w:proofErr w:type="spellStart"/>
-      <w:r>
+        <w:t>Cuenta en Heroku con mínimo un dyno ECO</w:t>
+      </w:r>
+    </w:p>
+    <w:p>
+      <w:pPr>
         <w:rPr>
           <w:rFonts w:ascii="Segoe UI" w:hAnsi="Segoe UI" w:cs="Segoe UI"/>
           <w:color w:val="202124"/>
         </w:rPr>
-        <w:t>github</w:t>
-      </w:r>
-      <w:proofErr w:type="spellEnd"/>
-    </w:p>
-    <w:p>
-      <w:pPr>
-        <w:pStyle w:val="Prrafodelista"/>
-        <w:numPr>
-          <w:ilvl w:val="0"/>
-          <w:numId w:val="1"/>
-        </w:numPr>
+      </w:pPr>
+    </w:p>
+    <w:p>
+      <w:pPr>
         <w:rPr>
           <w:rFonts w:ascii="Segoe UI" w:hAnsi="Segoe UI" w:cs="Segoe UI"/>
           <w:color w:val="202124"/>
         </w:rPr>
       </w:pPr>
-      <w:r>
-        <w:rPr>
-          <w:rFonts w:ascii="Segoe UI" w:hAnsi="Segoe UI" w:cs="Segoe UI"/>
+    </w:p>
+    <w:p>
+      <w:pPr>
+        <w:rPr>
+          <w:rFonts w:ascii="Segoe UI" w:hAnsi="Segoe UI" w:cs="Segoe UI"/>
+          <w:b/>
           <w:color w:val="202124"/>
         </w:rPr>
-        <w:t xml:space="preserve">Cuenta en </w:t>
-      </w:r>
-      <w:proofErr w:type="spellStart"/>
-      <w:r>
-        <w:rPr>
-          <w:rFonts w:ascii="Segoe UI" w:hAnsi="Segoe UI" w:cs="Segoe UI"/>
+      </w:pPr>
+      <w:r>
+        <w:rPr>
+          <w:rFonts w:ascii="Segoe UI" w:hAnsi="Segoe UI" w:cs="Segoe UI"/>
+          <w:b/>
           <w:color w:val="202124"/>
         </w:rPr>
-        <w:t>Heroku</w:t>
-      </w:r>
-      <w:proofErr w:type="spellEnd"/>
-      <w:r>
-        <w:rPr>
-          <w:rFonts w:ascii="Segoe UI" w:hAnsi="Segoe UI" w:cs="Segoe UI"/>
-          <w:color w:val="202124"/>
-        </w:rPr>
-        <w:t xml:space="preserve"> con mínimo un </w:t>
-      </w:r>
-      <w:proofErr w:type="spellStart"/>
-      <w:r>
-        <w:rPr>
-          <w:rFonts w:ascii="Segoe UI" w:hAnsi="Segoe UI" w:cs="Segoe UI"/>
-          <w:color w:val="202124"/>
-        </w:rPr>
-        <w:t>dyno</w:t>
-      </w:r>
-      <w:proofErr w:type="spellEnd"/>
-      <w:r>
-        <w:rPr>
-          <w:rFonts w:ascii="Segoe UI" w:hAnsi="Segoe UI" w:cs="Segoe UI"/>
-          <w:color w:val="202124"/>
-        </w:rPr>
-        <w:t xml:space="preserve"> ECO</w:t>
-      </w:r>
-    </w:p>
-    <w:p>
-      <w:pPr>
-        <w:rPr>
-          <w:rFonts w:ascii="Segoe UI" w:hAnsi="Segoe UI" w:cs="Segoe UI"/>
-          <w:color w:val="202124"/>
-        </w:rPr>
-      </w:pPr>
-    </w:p>
-    <w:p>
-      <w:pPr>
-        <w:rPr>
-          <w:rFonts w:ascii="Segoe UI" w:hAnsi="Segoe UI" w:cs="Segoe UI"/>
-          <w:color w:val="202124"/>
-        </w:rPr>
-      </w:pPr>
-    </w:p>
-    <w:p>
-      <w:pPr>
-        <w:rPr>
-          <w:rFonts w:ascii="Segoe UI" w:hAnsi="Segoe UI" w:cs="Segoe UI"/>
-          <w:b/>
-          <w:color w:val="202124"/>
-        </w:rPr>
-      </w:pPr>
-      <w:r>
-        <w:rPr>
-          <w:rFonts w:ascii="Segoe UI" w:hAnsi="Segoe UI" w:cs="Segoe UI"/>
-          <w:b/>
-          <w:color w:val="202124"/>
-        </w:rPr>
         <w:t>Pasos:</w:t>
       </w:r>
     </w:p>
@@ -232,1056 +167,45 @@
           <w:bCs/>
         </w:rPr>
       </w:pPr>
-      <w:r>
-        <w:rPr>
-          <w:rFonts w:ascii="Segoe UI" w:hAnsi="Segoe UI" w:cs="Segoe UI"/>
-          <w:b/>
-          <w:bCs/>
-        </w:rPr>
-        <w:t>1. Instale GIT</w:t>
-      </w:r>
-    </w:p>
-    <w:p>
-      <w:pPr>
-        <w:rPr>
-          <w:rFonts w:ascii="Segoe UI" w:hAnsi="Segoe UI" w:cs="Segoe UI"/>
-        </w:rPr>
-      </w:pPr>
-      <w:r>
-        <w:rPr>
-          <w:rFonts w:ascii="Segoe UI" w:hAnsi="Segoe UI" w:cs="Segoe UI"/>
-        </w:rPr>
-        <w:t xml:space="preserve">Ingrese al enlace </w:t>
+    </w:p>
+    <w:p>
+      <w:pPr>
+        <w:rPr>
+          <w:rFonts w:ascii="Segoe UI" w:hAnsi="Segoe UI" w:cs="Segoe UI"/>
+          <w:b/>
+          <w:bCs/>
+        </w:rPr>
+      </w:pPr>
+      <w:r>
+        <w:rPr>
+          <w:rFonts w:ascii="Segoe UI" w:hAnsi="Segoe UI" w:cs="Segoe UI"/>
+          <w:b/>
+          <w:bCs/>
+        </w:rPr>
+        <w:t>1</w:t>
+      </w:r>
+      <w:r>
+        <w:rPr>
+          <w:rFonts w:ascii="Segoe UI" w:hAnsi="Segoe UI" w:cs="Segoe UI"/>
+          <w:b/>
+          <w:bCs/>
+        </w:rPr>
+        <w:t>. Ingrese a Heroku</w:t>
+      </w:r>
+    </w:p>
+    <w:p>
+      <w:pPr>
+        <w:rPr>
+          <w:rFonts w:ascii="Segoe UI" w:hAnsi="Segoe UI" w:cs="Segoe UI"/>
+        </w:rPr>
+      </w:pPr>
+      <w:r>
+        <w:rPr>
+          <w:rFonts w:ascii="Segoe UI" w:hAnsi="Segoe UI" w:cs="Segoe UI"/>
+        </w:rPr>
+        <w:t xml:space="preserve">Cree una cuenta en Heroku en </w:t>
       </w:r>
       <w:hyperlink r:id="rId5">
-        <w:r>
-          <w:rPr>
-            <w:rStyle w:val="EnlacedeInternet"/>
-            <w:rFonts w:ascii="Segoe UI" w:hAnsi="Segoe UI" w:cs="Segoe UI"/>
-          </w:rPr>
-          <w:t>https://git-scm.com</w:t>
-        </w:r>
-      </w:hyperlink>
-      <w:r>
-        <w:rPr>
-          <w:rFonts w:ascii="Segoe UI" w:hAnsi="Segoe UI" w:cs="Segoe UI"/>
-        </w:rPr>
-        <w:t xml:space="preserve"> y siga </w:t>
-      </w:r>
-      <w:proofErr w:type="gramStart"/>
-      <w:r>
-        <w:rPr>
-          <w:rFonts w:ascii="Segoe UI" w:hAnsi="Segoe UI" w:cs="Segoe UI"/>
-        </w:rPr>
-        <w:t>la instrucciones</w:t>
-      </w:r>
-      <w:proofErr w:type="gramEnd"/>
-      <w:r>
-        <w:rPr>
-          <w:rFonts w:ascii="Segoe UI" w:hAnsi="Segoe UI" w:cs="Segoe UI"/>
-        </w:rPr>
-        <w:t xml:space="preserve"> para llevar a cabo la instalación.</w:t>
-      </w:r>
-    </w:p>
-    <w:p>
-      <w:pPr>
-        <w:rPr>
-          <w:rFonts w:ascii="Segoe UI" w:hAnsi="Segoe UI" w:cs="Segoe UI"/>
-        </w:rPr>
-      </w:pPr>
-    </w:p>
-    <w:p>
-      <w:pPr>
-        <w:rPr>
-          <w:rFonts w:ascii="Segoe UI" w:hAnsi="Segoe UI" w:cs="Segoe UI"/>
-          <w:b/>
-          <w:bCs/>
-        </w:rPr>
-      </w:pPr>
-      <w:r>
-        <w:rPr>
-          <w:rFonts w:ascii="Segoe UI" w:hAnsi="Segoe UI" w:cs="Segoe UI"/>
-          <w:b/>
-          <w:bCs/>
-        </w:rPr>
-        <w:t xml:space="preserve">2. Ingrese a </w:t>
-      </w:r>
-      <w:proofErr w:type="spellStart"/>
-      <w:r>
-        <w:rPr>
-          <w:rFonts w:ascii="Segoe UI" w:hAnsi="Segoe UI" w:cs="Segoe UI"/>
-          <w:b/>
-          <w:bCs/>
-        </w:rPr>
-        <w:t>github</w:t>
-      </w:r>
-      <w:proofErr w:type="spellEnd"/>
-    </w:p>
-    <w:p>
-      <w:pPr>
-        <w:rPr>
-          <w:rFonts w:ascii="Segoe UI" w:hAnsi="Segoe UI" w:cs="Segoe UI"/>
-        </w:rPr>
-      </w:pPr>
-      <w:r>
-        <w:rPr>
-          <w:rFonts w:ascii="Segoe UI" w:hAnsi="Segoe UI" w:cs="Segoe UI"/>
-        </w:rPr>
-        <w:t xml:space="preserve">Cree una cuenta en GitHub en </w:t>
-      </w:r>
-      <w:hyperlink r:id="rId6">
-        <w:r>
-          <w:rPr>
-            <w:rStyle w:val="EnlacedeInternet"/>
-            <w:rFonts w:ascii="Segoe UI" w:hAnsi="Segoe UI" w:cs="Segoe UI"/>
-          </w:rPr>
-          <w:t>https://github.com</w:t>
-        </w:r>
-      </w:hyperlink>
-      <w:r>
-        <w:rPr>
-          <w:rFonts w:ascii="Segoe UI" w:hAnsi="Segoe UI" w:cs="Segoe UI"/>
-        </w:rPr>
-        <w:t xml:space="preserve">  o ingrese si ya tiene una.</w:t>
-      </w:r>
-    </w:p>
-    <w:p>
-      <w:pPr>
-        <w:rPr>
-          <w:rFonts w:ascii="Segoe UI" w:hAnsi="Segoe UI" w:cs="Segoe UI"/>
-        </w:rPr>
-      </w:pPr>
-    </w:p>
-    <w:p>
-      <w:pPr>
-        <w:rPr>
-          <w:rFonts w:ascii="Segoe UI" w:hAnsi="Segoe UI" w:cs="Segoe UI"/>
-        </w:rPr>
-      </w:pPr>
-    </w:p>
-    <w:p>
-      <w:pPr>
-        <w:rPr>
-          <w:rFonts w:ascii="Segoe UI" w:hAnsi="Segoe UI" w:cs="Segoe UI"/>
-        </w:rPr>
-      </w:pPr>
-    </w:p>
-    <w:p>
-      <w:pPr>
-        <w:rPr>
-          <w:rFonts w:ascii="Segoe UI" w:hAnsi="Segoe UI" w:cs="Segoe UI"/>
-        </w:rPr>
-      </w:pPr>
-    </w:p>
-    <w:p>
-      <w:pPr>
-        <w:rPr>
-          <w:rFonts w:ascii="Segoe UI" w:hAnsi="Segoe UI" w:cs="Segoe UI"/>
-        </w:rPr>
-      </w:pPr>
-    </w:p>
-    <w:p>
-      <w:pPr>
-        <w:rPr>
-          <w:rFonts w:ascii="Segoe UI" w:hAnsi="Segoe UI" w:cs="Segoe UI"/>
-        </w:rPr>
-      </w:pPr>
-    </w:p>
-    <w:p>
-      <w:pPr>
-        <w:rPr>
-          <w:rFonts w:ascii="Segoe UI" w:hAnsi="Segoe UI" w:cs="Segoe UI"/>
-        </w:rPr>
-      </w:pPr>
-    </w:p>
-    <w:p>
-      <w:pPr>
-        <w:rPr>
-          <w:rFonts w:ascii="Segoe UI" w:hAnsi="Segoe UI" w:cs="Segoe UI"/>
-        </w:rPr>
-      </w:pPr>
-    </w:p>
-    <w:p>
-      <w:pPr>
-        <w:rPr>
-          <w:rFonts w:ascii="Segoe UI" w:hAnsi="Segoe UI" w:cs="Segoe UI"/>
-          <w:b/>
-          <w:bCs/>
-        </w:rPr>
-      </w:pPr>
-      <w:r>
-        <w:rPr>
-          <w:rFonts w:ascii="Segoe UI" w:hAnsi="Segoe UI" w:cs="Segoe UI"/>
-          <w:b/>
-          <w:bCs/>
-        </w:rPr>
-        <w:t>3. Cree un nuevo repositorio privado</w:t>
-      </w:r>
-    </w:p>
-    <w:p>
-      <w:pPr>
-        <w:rPr>
-          <w:rFonts w:ascii="Segoe UI" w:hAnsi="Segoe UI" w:cs="Segoe UI"/>
-        </w:rPr>
-      </w:pPr>
-      <w:r>
-        <w:rPr>
-          <w:rFonts w:ascii="Segoe UI" w:hAnsi="Segoe UI" w:cs="Segoe UI"/>
-          <w:noProof/>
-          <w:lang w:eastAsia="es-CO"/>
-        </w:rPr>
-        <w:lastRenderedPageBreak/>
-        <w:drawing>
-          <wp:anchor distT="0" distB="0" distL="0" distR="0" simplePos="0" relativeHeight="251661312" behindDoc="0" locked="0" layoutInCell="0" allowOverlap="1" wp14:anchorId="37306885" wp14:editId="572697F2">
-            <wp:simplePos x="0" y="0"/>
-            <wp:positionH relativeFrom="column">
-              <wp:posOffset>115570</wp:posOffset>
-            </wp:positionH>
-            <wp:positionV relativeFrom="paragraph">
-              <wp:posOffset>180975</wp:posOffset>
-            </wp:positionV>
-            <wp:extent cx="3482340" cy="3268980"/>
-            <wp:effectExtent l="0" t="0" r="0" b="0"/>
-            <wp:wrapSquare wrapText="largest"/>
-            <wp:docPr id="3" name="Imagen1"/>
-            <wp:cNvGraphicFramePr>
-              <a:graphicFrameLocks xmlns:a="http://schemas.openxmlformats.org/drawingml/2006/main" noChangeAspect="1"/>
-            </wp:cNvGraphicFramePr>
-            <a:graphic xmlns:a="http://schemas.openxmlformats.org/drawingml/2006/main">
-              <a:graphicData uri="http://schemas.openxmlformats.org/drawingml/2006/picture">
-                <pic:pic xmlns:pic="http://schemas.openxmlformats.org/drawingml/2006/picture">
-                  <pic:nvPicPr>
-                    <pic:cNvPr id="1" name="Imagen1"/>
-                    <pic:cNvPicPr>
-                      <a:picLocks noChangeAspect="1" noChangeArrowheads="1"/>
-                    </pic:cNvPicPr>
-                  </pic:nvPicPr>
-                  <pic:blipFill>
-                    <a:blip r:embed="rId7"/>
-                    <a:stretch>
-                      <a:fillRect/>
-                    </a:stretch>
-                  </pic:blipFill>
-                  <pic:spPr bwMode="auto">
-                    <a:xfrm>
-                      <a:off x="0" y="0"/>
-                      <a:ext cx="3482340" cy="3268980"/>
-                    </a:xfrm>
-                    <a:prstGeom prst="rect">
-                      <a:avLst/>
-                    </a:prstGeom>
-                  </pic:spPr>
-                </pic:pic>
-              </a:graphicData>
-            </a:graphic>
-          </wp:anchor>
-        </w:drawing>
-      </w:r>
-    </w:p>
-    <w:p>
-      <w:pPr>
-        <w:rPr>
-          <w:rFonts w:ascii="Segoe UI" w:hAnsi="Segoe UI" w:cs="Segoe UI"/>
-        </w:rPr>
-      </w:pPr>
-    </w:p>
-    <w:p>
-      <w:pPr>
-        <w:rPr>
-          <w:rFonts w:ascii="Segoe UI" w:hAnsi="Segoe UI" w:cs="Segoe UI"/>
-          <w:b/>
-          <w:bCs/>
-        </w:rPr>
-      </w:pPr>
-    </w:p>
-    <w:p>
-      <w:pPr>
-        <w:rPr>
-          <w:rFonts w:ascii="Segoe UI" w:hAnsi="Segoe UI" w:cs="Segoe UI"/>
-          <w:b/>
-          <w:bCs/>
-        </w:rPr>
-      </w:pPr>
-    </w:p>
-    <w:p>
-      <w:pPr>
-        <w:rPr>
-          <w:rFonts w:ascii="Segoe UI" w:hAnsi="Segoe UI" w:cs="Segoe UI"/>
-          <w:b/>
-          <w:bCs/>
-        </w:rPr>
-      </w:pPr>
-    </w:p>
-    <w:p>
-      <w:pPr>
-        <w:rPr>
-          <w:rFonts w:ascii="Segoe UI" w:hAnsi="Segoe UI" w:cs="Segoe UI"/>
-          <w:b/>
-          <w:bCs/>
-        </w:rPr>
-      </w:pPr>
-    </w:p>
-    <w:p>
-      <w:pPr>
-        <w:rPr>
-          <w:rFonts w:ascii="Segoe UI" w:hAnsi="Segoe UI" w:cs="Segoe UI"/>
-          <w:b/>
-          <w:bCs/>
-        </w:rPr>
-      </w:pPr>
-    </w:p>
-    <w:p>
-      <w:pPr>
-        <w:rPr>
-          <w:rFonts w:ascii="Segoe UI" w:hAnsi="Segoe UI" w:cs="Segoe UI"/>
-          <w:b/>
-          <w:bCs/>
-        </w:rPr>
-      </w:pPr>
-    </w:p>
-    <w:p>
-      <w:pPr>
-        <w:rPr>
-          <w:rFonts w:ascii="Segoe UI" w:hAnsi="Segoe UI" w:cs="Segoe UI"/>
-          <w:b/>
-          <w:bCs/>
-        </w:rPr>
-      </w:pPr>
-    </w:p>
-    <w:p>
-      <w:pPr>
-        <w:rPr>
-          <w:rFonts w:ascii="Segoe UI" w:hAnsi="Segoe UI" w:cs="Segoe UI"/>
-          <w:b/>
-          <w:bCs/>
-        </w:rPr>
-      </w:pPr>
-    </w:p>
-    <w:p>
-      <w:pPr>
-        <w:rPr>
-          <w:rFonts w:ascii="Segoe UI" w:hAnsi="Segoe UI" w:cs="Segoe UI"/>
-          <w:b/>
-          <w:bCs/>
-        </w:rPr>
-      </w:pPr>
-    </w:p>
-    <w:p>
-      <w:pPr>
-        <w:rPr>
-          <w:rFonts w:ascii="Segoe UI" w:hAnsi="Segoe UI" w:cs="Segoe UI"/>
-          <w:b/>
-          <w:bCs/>
-        </w:rPr>
-      </w:pPr>
-    </w:p>
-    <w:p>
-      <w:pPr>
-        <w:rPr>
-          <w:rFonts w:ascii="Segoe UI" w:hAnsi="Segoe UI" w:cs="Segoe UI"/>
-          <w:b/>
-          <w:bCs/>
-        </w:rPr>
-      </w:pPr>
-    </w:p>
-    <w:p>
-      <w:pPr>
-        <w:rPr>
-          <w:rFonts w:ascii="Segoe UI" w:hAnsi="Segoe UI" w:cs="Segoe UI"/>
-          <w:b/>
-          <w:bCs/>
-        </w:rPr>
-      </w:pPr>
-      <w:r>
-        <w:rPr>
-          <w:rFonts w:ascii="Segoe UI" w:hAnsi="Segoe UI" w:cs="Segoe UI"/>
-          <w:noProof/>
-          <w:lang w:eastAsia="es-CO"/>
-        </w:rPr>
-        <w:drawing>
-          <wp:anchor distT="0" distB="0" distL="0" distR="0" simplePos="0" relativeHeight="251662336" behindDoc="0" locked="0" layoutInCell="0" allowOverlap="1" wp14:anchorId="7EA012C0" wp14:editId="5DFC48E8">
-            <wp:simplePos x="0" y="0"/>
-            <wp:positionH relativeFrom="column">
-              <wp:align>center</wp:align>
-            </wp:positionH>
-            <wp:positionV relativeFrom="paragraph">
-              <wp:posOffset>635</wp:posOffset>
-            </wp:positionV>
-            <wp:extent cx="6332220" cy="1925320"/>
-            <wp:effectExtent l="0" t="0" r="0" b="0"/>
-            <wp:wrapSquare wrapText="largest"/>
-            <wp:docPr id="4" name="Imagen2"/>
-            <wp:cNvGraphicFramePr>
-              <a:graphicFrameLocks xmlns:a="http://schemas.openxmlformats.org/drawingml/2006/main" noChangeAspect="1"/>
-            </wp:cNvGraphicFramePr>
-            <a:graphic xmlns:a="http://schemas.openxmlformats.org/drawingml/2006/main">
-              <a:graphicData uri="http://schemas.openxmlformats.org/drawingml/2006/picture">
-                <pic:pic xmlns:pic="http://schemas.openxmlformats.org/drawingml/2006/picture">
-                  <pic:nvPicPr>
-                    <pic:cNvPr id="2" name="Imagen2"/>
-                    <pic:cNvPicPr>
-                      <a:picLocks noChangeAspect="1" noChangeArrowheads="1"/>
-                    </pic:cNvPicPr>
-                  </pic:nvPicPr>
-                  <pic:blipFill>
-                    <a:blip r:embed="rId8"/>
-                    <a:stretch>
-                      <a:fillRect/>
-                    </a:stretch>
-                  </pic:blipFill>
-                  <pic:spPr bwMode="auto">
-                    <a:xfrm>
-                      <a:off x="0" y="0"/>
-                      <a:ext cx="6332220" cy="1925320"/>
-                    </a:xfrm>
-                    <a:prstGeom prst="rect">
-                      <a:avLst/>
-                    </a:prstGeom>
-                  </pic:spPr>
-                </pic:pic>
-              </a:graphicData>
-            </a:graphic>
-          </wp:anchor>
-        </w:drawing>
-      </w:r>
-      <w:r>
-        <w:rPr>
-          <w:rFonts w:ascii="Segoe UI" w:hAnsi="Segoe UI" w:cs="Segoe UI"/>
-        </w:rPr>
-        <w:t xml:space="preserve"> </w:t>
-      </w:r>
-    </w:p>
-    <w:p>
-      <w:pPr>
-        <w:rPr>
-          <w:rFonts w:ascii="Segoe UI" w:hAnsi="Segoe UI" w:cs="Segoe UI"/>
-          <w:b/>
-          <w:bCs/>
-        </w:rPr>
-      </w:pPr>
-      <w:r>
-        <w:rPr>
-          <w:rFonts w:ascii="Segoe UI" w:hAnsi="Segoe UI" w:cs="Segoe UI"/>
-        </w:rPr>
-        <w:t>Guarde la dirección del nuevo repositorio será usada más adelante.</w:t>
-      </w:r>
-    </w:p>
-    <w:p>
-      <w:pPr>
-        <w:rPr>
-          <w:rFonts w:ascii="Segoe UI" w:hAnsi="Segoe UI" w:cs="Segoe UI"/>
-          <w:b/>
-          <w:bCs/>
-        </w:rPr>
-      </w:pPr>
-    </w:p>
-    <w:p>
-      <w:pPr>
-        <w:rPr>
-          <w:rFonts w:ascii="Segoe UI" w:hAnsi="Segoe UI" w:cs="Segoe UI"/>
-          <w:b/>
-          <w:bCs/>
-        </w:rPr>
-      </w:pPr>
-      <w:r>
-        <w:rPr>
-          <w:rFonts w:ascii="Segoe UI" w:hAnsi="Segoe UI" w:cs="Segoe UI"/>
-          <w:b/>
-          <w:bCs/>
-        </w:rPr>
-        <w:t>4. Acceda al código fuente</w:t>
-      </w:r>
-    </w:p>
-    <w:p>
-      <w:pPr>
-        <w:rPr>
-          <w:rFonts w:ascii="Segoe UI" w:hAnsi="Segoe UI" w:cs="Segoe UI"/>
-          <w:b/>
-          <w:bCs/>
-        </w:rPr>
-      </w:pPr>
-    </w:p>
-    <w:p>
-      <w:pPr>
-        <w:rPr>
-          <w:rFonts w:ascii="Segoe UI" w:hAnsi="Segoe UI" w:cs="Segoe UI"/>
-        </w:rPr>
-      </w:pPr>
-      <w:proofErr w:type="spellStart"/>
-      <w:r>
-        <w:rPr>
-          <w:rFonts w:ascii="Segoe UI" w:hAnsi="Segoe UI" w:cs="Segoe UI"/>
-        </w:rPr>
-        <w:t>git</w:t>
-      </w:r>
-      <w:proofErr w:type="spellEnd"/>
-      <w:r>
-        <w:rPr>
-          <w:rFonts w:ascii="Segoe UI" w:hAnsi="Segoe UI" w:cs="Segoe UI"/>
-        </w:rPr>
-        <w:t xml:space="preserve"> clone </w:t>
-      </w:r>
-      <w:hyperlink r:id="rId9" w:history="1">
-        <w:r>
-          <w:rPr>
-            <w:rStyle w:val="Hipervnculo"/>
-            <w:rFonts w:ascii="Segoe UI" w:hAnsi="Segoe UI" w:cs="Segoe UI"/>
-          </w:rPr>
-          <w:t>https://github.com/doryteam1/dory-web-app.git</w:t>
-        </w:r>
-      </w:hyperlink>
-    </w:p>
-    <w:p>
-      <w:pPr>
-        <w:rPr>
-          <w:rFonts w:ascii="Segoe UI" w:hAnsi="Segoe UI" w:cs="Segoe UI"/>
-        </w:rPr>
-      </w:pPr>
-      <w:r>
-        <w:rPr>
-          <w:rFonts w:ascii="Segoe UI" w:hAnsi="Segoe UI" w:cs="Segoe UI"/>
-        </w:rPr>
-        <w:t xml:space="preserve">cd </w:t>
-      </w:r>
-      <w:proofErr w:type="spellStart"/>
-      <w:r>
-        <w:rPr>
-          <w:rFonts w:ascii="Segoe UI" w:hAnsi="Segoe UI" w:cs="Segoe UI"/>
-        </w:rPr>
-        <w:t>dory</w:t>
-      </w:r>
-      <w:proofErr w:type="spellEnd"/>
-      <w:r>
-        <w:rPr>
-          <w:rFonts w:ascii="Segoe UI" w:hAnsi="Segoe UI" w:cs="Segoe UI"/>
-        </w:rPr>
-        <w:t>-web-app</w:t>
-      </w:r>
-    </w:p>
-    <w:p>
-      <w:pPr>
-        <w:rPr>
-          <w:rFonts w:ascii="Segoe UI" w:hAnsi="Segoe UI" w:cs="Segoe UI"/>
-        </w:rPr>
-      </w:pPr>
-    </w:p>
-    <w:p>
-      <w:pPr>
-        <w:rPr>
-          <w:rFonts w:ascii="Segoe UI" w:hAnsi="Segoe UI" w:cs="Segoe UI"/>
-          <w:b/>
-          <w:bCs/>
-        </w:rPr>
-      </w:pPr>
-      <w:r>
-        <w:rPr>
-          <w:rFonts w:ascii="Segoe UI" w:hAnsi="Segoe UI" w:cs="Segoe UI"/>
-        </w:rPr>
-        <w:lastRenderedPageBreak/>
-        <w:t>Ahora usted se encuentra en el directorio que contiene el código fuente de la aplicación.</w:t>
-      </w:r>
-    </w:p>
-    <w:p>
-      <w:pPr>
-        <w:rPr>
-          <w:rFonts w:ascii="Segoe UI" w:hAnsi="Segoe UI" w:cs="Segoe UI"/>
-        </w:rPr>
-      </w:pPr>
-    </w:p>
-    <w:p>
-      <w:pPr>
-        <w:rPr>
-          <w:rFonts w:ascii="Segoe UI" w:hAnsi="Segoe UI" w:cs="Segoe UI"/>
-          <w:b/>
-          <w:bCs/>
-        </w:rPr>
-      </w:pPr>
-      <w:r>
-        <w:rPr>
-          <w:rFonts w:ascii="Segoe UI" w:hAnsi="Segoe UI" w:cs="Segoe UI"/>
-          <w:b/>
-          <w:bCs/>
-        </w:rPr>
-        <w:t>5. Adicione un nuevo remoto</w:t>
-      </w:r>
-    </w:p>
-    <w:p>
-      <w:pPr>
-        <w:rPr>
-          <w:rFonts w:ascii="Segoe UI" w:hAnsi="Segoe UI" w:cs="Segoe UI"/>
-        </w:rPr>
-      </w:pPr>
-    </w:p>
-    <w:p>
-      <w:pPr>
-        <w:rPr>
-          <w:rFonts w:ascii="Segoe UI" w:hAnsi="Segoe UI" w:cs="Segoe UI"/>
-        </w:rPr>
-      </w:pPr>
-      <w:r>
-        <w:rPr>
-          <w:rFonts w:ascii="Segoe UI" w:hAnsi="Segoe UI" w:cs="Segoe UI"/>
-        </w:rPr>
-        <w:t xml:space="preserve">Estando en el directorio </w:t>
-      </w:r>
-      <w:proofErr w:type="spellStart"/>
-      <w:r>
-        <w:rPr>
-          <w:rFonts w:ascii="Segoe UI" w:hAnsi="Segoe UI" w:cs="Segoe UI"/>
-          <w:b/>
-          <w:bCs/>
-        </w:rPr>
-        <w:t>dory</w:t>
-      </w:r>
-      <w:proofErr w:type="spellEnd"/>
-      <w:r>
-        <w:rPr>
-          <w:rFonts w:ascii="Segoe UI" w:hAnsi="Segoe UI" w:cs="Segoe UI"/>
-          <w:b/>
-          <w:bCs/>
-        </w:rPr>
-        <w:t xml:space="preserve">-web-app </w:t>
-      </w:r>
-      <w:r>
-        <w:rPr>
-          <w:rFonts w:ascii="Segoe UI" w:hAnsi="Segoe UI" w:cs="Segoe UI"/>
-        </w:rPr>
-        <w:t>ejecute el siguiente comando:</w:t>
-      </w:r>
-    </w:p>
-    <w:p>
-      <w:pPr>
-        <w:rPr>
-          <w:rFonts w:ascii="Segoe UI" w:hAnsi="Segoe UI" w:cs="Segoe UI"/>
-        </w:rPr>
-      </w:pPr>
-    </w:p>
-    <w:p>
-      <w:pPr>
-        <w:rPr>
-          <w:rFonts w:ascii="Segoe UI" w:hAnsi="Segoe UI" w:cs="Segoe UI"/>
-        </w:rPr>
-      </w:pPr>
-      <w:proofErr w:type="spellStart"/>
-      <w:r>
-        <w:rPr>
-          <w:rFonts w:ascii="Segoe UI" w:hAnsi="Segoe UI" w:cs="Segoe UI"/>
-        </w:rPr>
-        <w:t>git</w:t>
-      </w:r>
-      <w:proofErr w:type="spellEnd"/>
-      <w:r>
-        <w:rPr>
-          <w:rFonts w:ascii="Segoe UI" w:hAnsi="Segoe UI" w:cs="Segoe UI"/>
-        </w:rPr>
-        <w:t xml:space="preserve"> remote </w:t>
-      </w:r>
-      <w:proofErr w:type="spellStart"/>
-      <w:r>
-        <w:rPr>
-          <w:rFonts w:ascii="Segoe UI" w:hAnsi="Segoe UI" w:cs="Segoe UI"/>
-        </w:rPr>
-        <w:t>add</w:t>
-      </w:r>
-      <w:proofErr w:type="spellEnd"/>
-      <w:r>
-        <w:rPr>
-          <w:rFonts w:ascii="Segoe UI" w:hAnsi="Segoe UI" w:cs="Segoe UI"/>
-        </w:rPr>
-        <w:t xml:space="preserve"> </w:t>
-      </w:r>
-      <w:proofErr w:type="spellStart"/>
-      <w:r>
-        <w:rPr>
-          <w:rFonts w:ascii="Segoe UI" w:hAnsi="Segoe UI" w:cs="Segoe UI"/>
-        </w:rPr>
-        <w:t>dory</w:t>
-      </w:r>
-      <w:proofErr w:type="spellEnd"/>
-      <w:r>
-        <w:rPr>
-          <w:rFonts w:ascii="Segoe UI" w:hAnsi="Segoe UI" w:cs="Segoe UI"/>
-        </w:rPr>
-        <w:t xml:space="preserve"> https://github.com/***.git</w:t>
-      </w:r>
-    </w:p>
-    <w:p>
-      <w:pPr>
-        <w:rPr>
-          <w:rFonts w:ascii="Segoe UI" w:hAnsi="Segoe UI" w:cs="Segoe UI"/>
-          <w:b/>
-          <w:bCs/>
-        </w:rPr>
-      </w:pPr>
-    </w:p>
-    <w:p>
-      <w:pPr>
-        <w:rPr>
-          <w:rFonts w:ascii="Segoe UI" w:hAnsi="Segoe UI" w:cs="Segoe UI"/>
-          <w:b/>
-          <w:bCs/>
-        </w:rPr>
-      </w:pPr>
-      <w:r>
-        <w:rPr>
-          <w:rFonts w:ascii="Segoe UI" w:hAnsi="Segoe UI" w:cs="Segoe UI"/>
-        </w:rPr>
-        <w:t xml:space="preserve">Remplace la </w:t>
-      </w:r>
-      <w:proofErr w:type="spellStart"/>
-      <w:r>
-        <w:rPr>
-          <w:rFonts w:ascii="Segoe UI" w:hAnsi="Segoe UI" w:cs="Segoe UI"/>
-        </w:rPr>
-        <w:t>url</w:t>
-      </w:r>
-      <w:proofErr w:type="spellEnd"/>
-      <w:r>
-        <w:rPr>
-          <w:rFonts w:ascii="Segoe UI" w:hAnsi="Segoe UI" w:cs="Segoe UI"/>
-        </w:rPr>
-        <w:t xml:space="preserve"> usada en el comando por la </w:t>
-      </w:r>
-      <w:proofErr w:type="spellStart"/>
-      <w:r>
-        <w:rPr>
-          <w:rFonts w:ascii="Segoe UI" w:hAnsi="Segoe UI" w:cs="Segoe UI"/>
-        </w:rPr>
-        <w:t>url</w:t>
-      </w:r>
-      <w:proofErr w:type="spellEnd"/>
-      <w:r>
-        <w:rPr>
-          <w:rFonts w:ascii="Segoe UI" w:hAnsi="Segoe UI" w:cs="Segoe UI"/>
-        </w:rPr>
-        <w:t xml:space="preserve"> del nuevo repositorio guardada en el punto 3.</w:t>
-      </w:r>
-    </w:p>
-    <w:p>
-      <w:pPr>
-        <w:rPr>
-          <w:rFonts w:ascii="Segoe UI" w:hAnsi="Segoe UI" w:cs="Segoe UI"/>
-          <w:b/>
-          <w:bCs/>
-        </w:rPr>
-      </w:pPr>
-      <w:r>
-        <w:rPr>
-          <w:rFonts w:ascii="Segoe UI" w:hAnsi="Segoe UI" w:cs="Segoe UI"/>
-        </w:rPr>
-        <w:t xml:space="preserve">Esto adiciona un nuevo remoto en el repositorio </w:t>
-      </w:r>
-      <w:proofErr w:type="spellStart"/>
-      <w:r>
-        <w:rPr>
-          <w:rFonts w:ascii="Segoe UI" w:hAnsi="Segoe UI" w:cs="Segoe UI"/>
-          <w:b/>
-          <w:bCs/>
-        </w:rPr>
-        <w:t>dory</w:t>
-      </w:r>
-      <w:proofErr w:type="spellEnd"/>
-      <w:r>
-        <w:rPr>
-          <w:rFonts w:ascii="Segoe UI" w:hAnsi="Segoe UI" w:cs="Segoe UI"/>
-          <w:b/>
-          <w:bCs/>
-        </w:rPr>
-        <w:t>-web-app</w:t>
-      </w:r>
-    </w:p>
-    <w:p>
-      <w:pPr>
-        <w:rPr>
-          <w:rFonts w:ascii="Segoe UI" w:hAnsi="Segoe UI" w:cs="Segoe UI"/>
-          <w:b/>
-          <w:bCs/>
-        </w:rPr>
-      </w:pPr>
-    </w:p>
-    <w:p>
-      <w:pPr>
-        <w:rPr>
-          <w:rFonts w:ascii="Segoe UI" w:hAnsi="Segoe UI" w:cs="Segoe UI"/>
-          <w:b/>
-          <w:bCs/>
-        </w:rPr>
-      </w:pPr>
-      <w:r>
-        <w:rPr>
-          <w:rFonts w:ascii="Segoe UI" w:hAnsi="Segoe UI" w:cs="Segoe UI"/>
-          <w:b/>
-          <w:bCs/>
-        </w:rPr>
-        <w:t>6. Cree la rama “master”</w:t>
-      </w:r>
-    </w:p>
-    <w:p>
-      <w:pPr>
-        <w:rPr>
-          <w:rFonts w:ascii="Segoe UI" w:hAnsi="Segoe UI" w:cs="Segoe UI"/>
-          <w:b/>
-          <w:bCs/>
-        </w:rPr>
-      </w:pPr>
-    </w:p>
-    <w:p>
-      <w:pPr>
-        <w:rPr>
-          <w:rFonts w:ascii="Segoe UI" w:hAnsi="Segoe UI" w:cs="Segoe UI"/>
-          <w:b/>
-          <w:bCs/>
-        </w:rPr>
-      </w:pPr>
-      <w:proofErr w:type="spellStart"/>
-      <w:r>
-        <w:rPr>
-          <w:rFonts w:ascii="Segoe UI" w:hAnsi="Segoe UI" w:cs="Segoe UI"/>
-        </w:rPr>
-        <w:t>git</w:t>
-      </w:r>
-      <w:proofErr w:type="spellEnd"/>
-      <w:r>
-        <w:rPr>
-          <w:rFonts w:ascii="Segoe UI" w:hAnsi="Segoe UI" w:cs="Segoe UI"/>
-        </w:rPr>
-        <w:t xml:space="preserve"> </w:t>
-      </w:r>
-      <w:proofErr w:type="spellStart"/>
-      <w:r>
-        <w:rPr>
-          <w:rFonts w:ascii="Segoe UI" w:hAnsi="Segoe UI" w:cs="Segoe UI"/>
-        </w:rPr>
-        <w:t>checkout</w:t>
-      </w:r>
-      <w:proofErr w:type="spellEnd"/>
-      <w:r>
-        <w:rPr>
-          <w:rFonts w:ascii="Segoe UI" w:hAnsi="Segoe UI" w:cs="Segoe UI"/>
-        </w:rPr>
-        <w:t xml:space="preserve"> -b master</w:t>
-      </w:r>
-      <w:r>
-        <w:rPr>
-          <w:rFonts w:ascii="Segoe UI" w:hAnsi="Segoe UI" w:cs="Segoe UI"/>
-          <w:b/>
-          <w:bCs/>
-        </w:rPr>
-        <w:t xml:space="preserve"> </w:t>
-      </w:r>
-    </w:p>
-    <w:p>
-      <w:pPr>
-        <w:rPr>
-          <w:rFonts w:ascii="Segoe UI" w:hAnsi="Segoe UI" w:cs="Segoe UI"/>
-          <w:b/>
-          <w:bCs/>
-        </w:rPr>
-      </w:pPr>
-    </w:p>
-    <w:p>
-      <w:pPr>
-        <w:rPr>
-          <w:rFonts w:ascii="Segoe UI" w:hAnsi="Segoe UI" w:cs="Segoe UI"/>
-          <w:b/>
-          <w:bCs/>
-        </w:rPr>
-      </w:pPr>
-    </w:p>
-    <w:p>
-      <w:pPr>
-        <w:rPr>
-          <w:rFonts w:ascii="Segoe UI" w:hAnsi="Segoe UI" w:cs="Segoe UI"/>
-          <w:b/>
-          <w:bCs/>
-        </w:rPr>
-      </w:pPr>
-      <w:r>
-        <w:rPr>
-          <w:rFonts w:ascii="Segoe UI" w:hAnsi="Segoe UI" w:cs="Segoe UI"/>
-          <w:b/>
-          <w:bCs/>
-        </w:rPr>
-        <w:t>7. Suba el código al nuevo repositorio</w:t>
-      </w:r>
-    </w:p>
-    <w:p>
-      <w:pPr>
-        <w:rPr>
-          <w:rFonts w:ascii="Segoe UI" w:hAnsi="Segoe UI" w:cs="Segoe UI"/>
-        </w:rPr>
-      </w:pPr>
-      <w:proofErr w:type="spellStart"/>
-      <w:r>
-        <w:rPr>
-          <w:rFonts w:ascii="Segoe UI" w:hAnsi="Segoe UI" w:cs="Segoe UI"/>
-        </w:rPr>
-        <w:t>git</w:t>
-      </w:r>
-      <w:proofErr w:type="spellEnd"/>
-      <w:r>
-        <w:rPr>
-          <w:rFonts w:ascii="Segoe UI" w:hAnsi="Segoe UI" w:cs="Segoe UI"/>
-        </w:rPr>
-        <w:t xml:space="preserve"> </w:t>
-      </w:r>
-      <w:proofErr w:type="spellStart"/>
-      <w:r>
-        <w:rPr>
-          <w:rFonts w:ascii="Segoe UI" w:hAnsi="Segoe UI" w:cs="Segoe UI"/>
-        </w:rPr>
-        <w:t>push</w:t>
-      </w:r>
-      <w:proofErr w:type="spellEnd"/>
-      <w:r>
-        <w:rPr>
-          <w:rFonts w:ascii="Segoe UI" w:hAnsi="Segoe UI" w:cs="Segoe UI"/>
-        </w:rPr>
-        <w:t xml:space="preserve"> </w:t>
-      </w:r>
-      <w:proofErr w:type="spellStart"/>
-      <w:r>
-        <w:rPr>
-          <w:rFonts w:ascii="Segoe UI" w:hAnsi="Segoe UI" w:cs="Segoe UI"/>
-        </w:rPr>
-        <w:t>dory</w:t>
-      </w:r>
-      <w:proofErr w:type="spellEnd"/>
-      <w:r>
-        <w:rPr>
-          <w:rFonts w:ascii="Segoe UI" w:hAnsi="Segoe UI" w:cs="Segoe UI"/>
-        </w:rPr>
-        <w:t xml:space="preserve"> master</w:t>
-      </w:r>
-    </w:p>
-    <w:p>
-      <w:pPr>
-        <w:rPr>
-          <w:rFonts w:ascii="Segoe UI" w:hAnsi="Segoe UI" w:cs="Segoe UI"/>
-          <w:b/>
-          <w:bCs/>
-        </w:rPr>
-      </w:pPr>
-    </w:p>
-    <w:p>
-      <w:pPr>
-        <w:rPr>
-          <w:rFonts w:ascii="Segoe UI" w:hAnsi="Segoe UI" w:cs="Segoe UI"/>
-        </w:rPr>
-      </w:pPr>
-      <w:r>
-        <w:rPr>
-          <w:rFonts w:ascii="Segoe UI" w:hAnsi="Segoe UI" w:cs="Segoe UI"/>
-        </w:rPr>
-        <w:t xml:space="preserve">Ahora el código fuente de la aplicación se encuentra en el nuevo repositorio. </w:t>
-      </w:r>
-    </w:p>
-    <w:p>
-      <w:pPr>
-        <w:rPr>
-          <w:rFonts w:ascii="Segoe UI" w:hAnsi="Segoe UI" w:cs="Segoe UI"/>
-        </w:rPr>
-      </w:pPr>
-    </w:p>
-    <w:p>
-      <w:pPr>
-        <w:rPr>
-          <w:rFonts w:ascii="Segoe UI" w:hAnsi="Segoe UI" w:cs="Segoe UI"/>
-        </w:rPr>
-      </w:pPr>
-      <w:r>
-        <w:rPr>
-          <w:rFonts w:ascii="Segoe UI" w:hAnsi="Segoe UI" w:cs="Segoe UI"/>
-        </w:rPr>
-        <w:t xml:space="preserve">Nota: Asegúrese de tener configurada la cuenta de </w:t>
-      </w:r>
-      <w:proofErr w:type="spellStart"/>
-      <w:r>
-        <w:rPr>
-          <w:rFonts w:ascii="Segoe UI" w:hAnsi="Segoe UI" w:cs="Segoe UI"/>
-        </w:rPr>
-        <w:t>git</w:t>
-      </w:r>
-      <w:proofErr w:type="spellEnd"/>
-      <w:r>
-        <w:rPr>
-          <w:rFonts w:ascii="Segoe UI" w:hAnsi="Segoe UI" w:cs="Segoe UI"/>
-        </w:rPr>
-        <w:t xml:space="preserve"> con un usuario que tenga los permisos necesarios para realizar este procedimiento.</w:t>
-      </w:r>
-    </w:p>
-    <w:p>
-      <w:pPr>
-        <w:rPr>
-          <w:rFonts w:ascii="Segoe UI" w:hAnsi="Segoe UI" w:cs="Segoe UI"/>
-        </w:rPr>
-      </w:pPr>
-    </w:p>
-    <w:p>
-      <w:pPr>
-        <w:pStyle w:val="Textopreformateado"/>
-        <w:rPr>
-          <w:rFonts w:ascii="Segoe UI" w:hAnsi="Segoe UI" w:cs="Segoe UI"/>
-          <w:color w:val="24292F"/>
-          <w:sz w:val="22"/>
-          <w:szCs w:val="22"/>
-        </w:rPr>
-      </w:pPr>
-    </w:p>
-    <w:p>
-      <w:pPr>
-        <w:rPr>
-          <w:rFonts w:ascii="Segoe UI" w:hAnsi="Segoe UI" w:cs="Segoe UI"/>
-          <w:b/>
-          <w:bCs/>
-        </w:rPr>
-      </w:pPr>
-      <w:r>
-        <w:rPr>
-          <w:rFonts w:ascii="Segoe UI" w:hAnsi="Segoe UI" w:cs="Segoe UI"/>
-          <w:b/>
-          <w:bCs/>
-        </w:rPr>
-        <w:t xml:space="preserve">8. Ingrese a </w:t>
-      </w:r>
-      <w:proofErr w:type="spellStart"/>
-      <w:r>
-        <w:rPr>
-          <w:rFonts w:ascii="Segoe UI" w:hAnsi="Segoe UI" w:cs="Segoe UI"/>
-          <w:b/>
-          <w:bCs/>
-        </w:rPr>
-        <w:t>Heroku</w:t>
-      </w:r>
-      <w:proofErr w:type="spellEnd"/>
-    </w:p>
-    <w:p>
-      <w:pPr>
-        <w:rPr>
-          <w:rFonts w:ascii="Segoe UI" w:hAnsi="Segoe UI" w:cs="Segoe UI"/>
-        </w:rPr>
-      </w:pPr>
-      <w:r>
-        <w:rPr>
-          <w:rFonts w:ascii="Segoe UI" w:hAnsi="Segoe UI" w:cs="Segoe UI"/>
-        </w:rPr>
-        <w:t xml:space="preserve">Cree una cuenta en </w:t>
-      </w:r>
-      <w:proofErr w:type="spellStart"/>
-      <w:r>
-        <w:rPr>
-          <w:rFonts w:ascii="Segoe UI" w:hAnsi="Segoe UI" w:cs="Segoe UI"/>
-        </w:rPr>
-        <w:t>Heroku</w:t>
-      </w:r>
-      <w:proofErr w:type="spellEnd"/>
-      <w:r>
-        <w:rPr>
-          <w:rFonts w:ascii="Segoe UI" w:hAnsi="Segoe UI" w:cs="Segoe UI"/>
-        </w:rPr>
-        <w:t xml:space="preserve"> en </w:t>
-      </w:r>
-      <w:hyperlink r:id="rId10">
         <w:r>
           <w:rPr>
             <w:rStyle w:val="EnlacedeInternet"/>
@@ -1294,7 +218,19 @@
         <w:rPr>
           <w:rFonts w:ascii="Segoe UI" w:hAnsi="Segoe UI" w:cs="Segoe UI"/>
         </w:rPr>
-        <w:t xml:space="preserve"> o ingrese si ya tiene una.</w:t>
+        <w:t xml:space="preserve"> o ingrese si ya tiene una</w:t>
+      </w:r>
+      <w:r>
+        <w:rPr>
+          <w:rFonts w:ascii="Segoe UI" w:hAnsi="Segoe UI" w:cs="Segoe UI"/>
+        </w:rPr>
+        <w:t>(solicite las credenciales)</w:t>
+      </w:r>
+      <w:r>
+        <w:rPr>
+          <w:rFonts w:ascii="Segoe UI" w:hAnsi="Segoe UI" w:cs="Segoe UI"/>
+        </w:rPr>
+        <w:t>.</w:t>
       </w:r>
     </w:p>
     <w:p>
@@ -1321,18 +257,16 @@
           <w:b/>
           <w:bCs/>
         </w:rPr>
-        <w:t xml:space="preserve">9. Cree una app en </w:t>
-      </w:r>
-      <w:proofErr w:type="spellStart"/>
-      <w:r>
-        <w:rPr>
-          <w:rFonts w:ascii="Segoe UI" w:hAnsi="Segoe UI" w:cs="Segoe UI"/>
-          <w:b/>
-          <w:bCs/>
-        </w:rPr>
-        <w:t>Heroku</w:t>
-      </w:r>
-      <w:proofErr w:type="spellEnd"/>
+        <w:t>2</w:t>
+      </w:r>
+      <w:r>
+        <w:rPr>
+          <w:rFonts w:ascii="Segoe UI" w:hAnsi="Segoe UI" w:cs="Segoe UI"/>
+          <w:b/>
+          <w:bCs/>
+        </w:rPr>
+        <w:t>. Cree una app en Heroku</w:t>
+      </w:r>
     </w:p>
     <w:p>
       <w:pPr>
@@ -1385,7 +319,7 @@
                     </pic:cNvPicPr>
                   </pic:nvPicPr>
                   <pic:blipFill>
-                    <a:blip r:embed="rId11"/>
+                    <a:blip r:embed="rId6"/>
                     <a:stretch>
                       <a:fillRect/>
                     </a:stretch>
@@ -1459,37 +393,12 @@
           <w:rFonts w:ascii="Segoe UI" w:hAnsi="Segoe UI" w:cs="Segoe UI"/>
         </w:rPr>
       </w:pPr>
-      <w:proofErr w:type="spellStart"/>
       <w:r>
         <w:rPr>
           <w:rFonts w:ascii="Segoe UI" w:hAnsi="Segoe UI" w:cs="Segoe UI"/>
           <w:color w:val="212124"/>
         </w:rPr>
-        <w:t>Heroku</w:t>
-      </w:r>
-      <w:proofErr w:type="spellEnd"/>
-      <w:r>
-        <w:rPr>
-          <w:rFonts w:ascii="Segoe UI" w:hAnsi="Segoe UI" w:cs="Segoe UI"/>
-          <w:color w:val="212124"/>
-        </w:rPr>
-        <w:t xml:space="preserve"> usa contenedores para ejecutar y escalar todas las aplicaciones. Estos contenedores se denominan </w:t>
-      </w:r>
-      <w:proofErr w:type="spellStart"/>
-      <w:r>
-        <w:rPr>
-          <w:rFonts w:ascii="Segoe UI" w:hAnsi="Segoe UI" w:cs="Segoe UI"/>
-          <w:color w:val="212124"/>
-        </w:rPr>
-        <w:t>Dynos</w:t>
-      </w:r>
-      <w:proofErr w:type="spellEnd"/>
-      <w:r>
-        <w:rPr>
-          <w:rFonts w:ascii="Segoe UI" w:hAnsi="Segoe UI" w:cs="Segoe UI"/>
-          <w:color w:val="212124"/>
-        </w:rPr>
-        <w:t>.</w:t>
+        <w:t>Heroku usa contenedores para ejecutar y escalar todas las aplicaciones. Estos contenedores se denominan Dynos.</w:t>
       </w:r>
       <w:r>
         <w:rPr>
@@ -1524,7 +433,6 @@
           <w:noProof/>
           <w:lang w:eastAsia="es-CO"/>
         </w:rPr>
-        <w:lastRenderedPageBreak/>
         <w:drawing>
           <wp:anchor distT="0" distB="0" distL="0" distR="0" simplePos="0" relativeHeight="251660288" behindDoc="0" locked="0" layoutInCell="0" allowOverlap="1" wp14:anchorId="58EE6232" wp14:editId="4C39FC6B">
             <wp:simplePos x="0" y="0"/>
@@ -1551,7 +459,7 @@
                     </pic:cNvPicPr>
                   </pic:nvPicPr>
                   <pic:blipFill>
-                    <a:blip r:embed="rId12"/>
+                    <a:blip r:embed="rId7"/>
                     <a:stretch>
                       <a:fillRect/>
                     </a:stretch>
@@ -1589,35 +497,7 @@
         <w:rPr>
           <w:rFonts w:ascii="Segoe UI" w:hAnsi="Segoe UI" w:cs="Segoe UI"/>
         </w:rPr>
-        <w:t xml:space="preserve">Remplace el nombre de </w:t>
-      </w:r>
-      <w:proofErr w:type="gramStart"/>
-      <w:r>
-        <w:rPr>
-          <w:rFonts w:ascii="Segoe UI" w:hAnsi="Segoe UI" w:cs="Segoe UI"/>
-        </w:rPr>
-        <w:t>aplicación(</w:t>
-      </w:r>
-      <w:proofErr w:type="gramEnd"/>
-      <w:r>
-        <w:rPr>
-          <w:rFonts w:ascii="Segoe UI" w:hAnsi="Segoe UI" w:cs="Segoe UI"/>
-        </w:rPr>
-        <w:t xml:space="preserve">App </w:t>
-      </w:r>
-      <w:proofErr w:type="spellStart"/>
-      <w:r>
-        <w:rPr>
-          <w:rFonts w:ascii="Segoe UI" w:hAnsi="Segoe UI" w:cs="Segoe UI"/>
-        </w:rPr>
-        <w:t>name</w:t>
-      </w:r>
-      <w:proofErr w:type="spellEnd"/>
-      <w:r>
-        <w:rPr>
-          <w:rFonts w:ascii="Segoe UI" w:hAnsi="Segoe UI" w:cs="Segoe UI"/>
-        </w:rPr>
-        <w:t>) por uno que prefiera.</w:t>
+        <w:t>Remplace el nombre de aplicación(App name) por uno que prefiera.</w:t>
       </w:r>
     </w:p>
     <w:p>
@@ -1632,90 +512,117 @@
         </w:rPr>
         <w:t xml:space="preserve">Diligencie el formulario y haga clic en el botón </w:t>
       </w:r>
-      <w:proofErr w:type="spellStart"/>
-      <w:r>
-        <w:rPr>
-          <w:rFonts w:ascii="Segoe UI" w:hAnsi="Segoe UI" w:cs="Segoe UI"/>
-          <w:b/>
-          <w:bCs/>
-        </w:rPr>
-        <w:t>Create</w:t>
-      </w:r>
-      <w:proofErr w:type="spellEnd"/>
-      <w:r>
-        <w:rPr>
-          <w:rFonts w:ascii="Segoe UI" w:hAnsi="Segoe UI" w:cs="Segoe UI"/>
-          <w:b/>
-          <w:bCs/>
-        </w:rPr>
-        <w:t xml:space="preserve"> app</w:t>
-      </w:r>
-    </w:p>
-    <w:p>
-      <w:pPr>
-        <w:rPr>
-          <w:rFonts w:ascii="Segoe UI" w:hAnsi="Segoe UI" w:cs="Segoe UI"/>
-        </w:rPr>
-      </w:pPr>
-    </w:p>
-    <w:p>
-      <w:pPr>
-        <w:rPr>
-          <w:rFonts w:ascii="Segoe UI" w:hAnsi="Segoe UI" w:cs="Segoe UI"/>
-        </w:rPr>
-      </w:pPr>
-    </w:p>
-    <w:p>
-      <w:pPr>
-        <w:rPr>
-          <w:rFonts w:ascii="Segoe UI" w:hAnsi="Segoe UI" w:cs="Segoe UI"/>
-          <w:b/>
-          <w:bCs/>
-        </w:rPr>
-      </w:pPr>
-      <w:r>
-        <w:rPr>
-          <w:rFonts w:ascii="Segoe UI" w:hAnsi="Segoe UI" w:cs="Segoe UI"/>
-          <w:b/>
-          <w:bCs/>
-        </w:rPr>
-        <w:t xml:space="preserve">10. Configurar App </w:t>
-      </w:r>
-    </w:p>
-    <w:p>
-      <w:pPr>
-        <w:rPr>
-          <w:rFonts w:ascii="Segoe UI" w:hAnsi="Segoe UI" w:cs="Segoe UI"/>
-          <w:b/>
-          <w:bCs/>
-        </w:rPr>
-      </w:pPr>
-    </w:p>
-    <w:p>
-      <w:pPr>
-        <w:rPr>
-          <w:rFonts w:ascii="Segoe UI" w:hAnsi="Segoe UI" w:cs="Segoe UI"/>
-        </w:rPr>
-      </w:pPr>
-      <w:r>
-        <w:rPr>
-          <w:rFonts w:ascii="Segoe UI" w:hAnsi="Segoe UI" w:cs="Segoe UI"/>
-        </w:rPr>
-        <w:t xml:space="preserve">Para configurar la app en </w:t>
-      </w:r>
-      <w:proofErr w:type="spellStart"/>
-      <w:r>
-        <w:rPr>
-          <w:rFonts w:ascii="Segoe UI" w:hAnsi="Segoe UI" w:cs="Segoe UI"/>
-        </w:rPr>
-        <w:t>Heroku</w:t>
-      </w:r>
-      <w:proofErr w:type="spellEnd"/>
-      <w:r>
-        <w:rPr>
-          <w:rFonts w:ascii="Segoe UI" w:hAnsi="Segoe UI" w:cs="Segoe UI"/>
-        </w:rPr>
-        <w:t xml:space="preserve"> realice los siguientes pasos:</w:t>
+      <w:r>
+        <w:rPr>
+          <w:rFonts w:ascii="Segoe UI" w:hAnsi="Segoe UI" w:cs="Segoe UI"/>
+          <w:b/>
+          <w:bCs/>
+        </w:rPr>
+        <w:t>Create app</w:t>
+      </w:r>
+    </w:p>
+    <w:p>
+      <w:pPr>
+        <w:rPr>
+          <w:rFonts w:ascii="Segoe UI" w:hAnsi="Segoe UI" w:cs="Segoe UI"/>
+        </w:rPr>
+      </w:pPr>
+    </w:p>
+    <w:p>
+      <w:pPr>
+        <w:rPr>
+          <w:rFonts w:ascii="Segoe UI" w:hAnsi="Segoe UI" w:cs="Segoe UI"/>
+        </w:rPr>
+      </w:pPr>
+    </w:p>
+    <w:p>
+      <w:pPr>
+        <w:rPr>
+          <w:rFonts w:ascii="Segoe UI" w:hAnsi="Segoe UI" w:cs="Segoe UI"/>
+        </w:rPr>
+      </w:pPr>
+    </w:p>
+    <w:p>
+      <w:pPr>
+        <w:rPr>
+          <w:rFonts w:ascii="Segoe UI" w:hAnsi="Segoe UI" w:cs="Segoe UI"/>
+        </w:rPr>
+      </w:pPr>
+    </w:p>
+    <w:p>
+      <w:pPr>
+        <w:rPr>
+          <w:rFonts w:ascii="Segoe UI" w:hAnsi="Segoe UI" w:cs="Segoe UI"/>
+        </w:rPr>
+      </w:pPr>
+    </w:p>
+    <w:p>
+      <w:pPr>
+        <w:rPr>
+          <w:rFonts w:ascii="Segoe UI" w:hAnsi="Segoe UI" w:cs="Segoe UI"/>
+        </w:rPr>
+      </w:pPr>
+    </w:p>
+    <w:p>
+      <w:pPr>
+        <w:rPr>
+          <w:rFonts w:ascii="Segoe UI" w:hAnsi="Segoe UI" w:cs="Segoe UI"/>
+        </w:rPr>
+      </w:pPr>
+    </w:p>
+    <w:p>
+      <w:pPr>
+        <w:rPr>
+          <w:rFonts w:ascii="Segoe UI" w:hAnsi="Segoe UI" w:cs="Segoe UI"/>
+        </w:rPr>
+      </w:pPr>
+    </w:p>
+    <w:p>
+      <w:pPr>
+        <w:rPr>
+          <w:rFonts w:ascii="Segoe UI" w:hAnsi="Segoe UI" w:cs="Segoe UI"/>
+          <w:b/>
+          <w:bCs/>
+        </w:rPr>
+      </w:pPr>
+      <w:r>
+        <w:rPr>
+          <w:rFonts w:ascii="Segoe UI" w:hAnsi="Segoe UI" w:cs="Segoe UI"/>
+          <w:b/>
+          <w:bCs/>
+        </w:rPr>
+        <w:lastRenderedPageBreak/>
+        <w:t>3</w:t>
+      </w:r>
+      <w:r>
+        <w:rPr>
+          <w:rFonts w:ascii="Segoe UI" w:hAnsi="Segoe UI" w:cs="Segoe UI"/>
+          <w:b/>
+          <w:bCs/>
+        </w:rPr>
+        <w:t xml:space="preserve">. Configurar App </w:t>
+      </w:r>
+    </w:p>
+    <w:p>
+      <w:pPr>
+        <w:rPr>
+          <w:rFonts w:ascii="Segoe UI" w:hAnsi="Segoe UI" w:cs="Segoe UI"/>
+          <w:b/>
+          <w:bCs/>
+        </w:rPr>
+      </w:pPr>
+    </w:p>
+    <w:p>
+      <w:pPr>
+        <w:rPr>
+          <w:rFonts w:ascii="Segoe UI" w:hAnsi="Segoe UI" w:cs="Segoe UI"/>
+        </w:rPr>
+      </w:pPr>
+      <w:r>
+        <w:rPr>
+          <w:rFonts w:ascii="Segoe UI" w:hAnsi="Segoe UI" w:cs="Segoe UI"/>
+        </w:rPr>
+        <w:t>Para configurar la app en Heroku realice los siguientes pasos:</w:t>
       </w:r>
     </w:p>
     <w:p>
@@ -1762,7 +669,6 @@
           <w:noProof/>
           <w:lang w:eastAsia="es-CO"/>
         </w:rPr>
-        <w:lastRenderedPageBreak/>
         <w:drawing>
           <wp:anchor distT="0" distB="0" distL="0" distR="0" simplePos="0" relativeHeight="251663360" behindDoc="0" locked="0" layoutInCell="0" allowOverlap="1" wp14:anchorId="6795700F" wp14:editId="6AF8CB75">
             <wp:simplePos x="0" y="0"/>
@@ -1789,7 +695,7 @@
                     </pic:cNvPicPr>
                   </pic:nvPicPr>
                   <pic:blipFill>
-                    <a:blip r:embed="rId13"/>
+                    <a:blip r:embed="rId8"/>
                     <a:stretch>
                       <a:fillRect/>
                     </a:stretch>
@@ -1851,35 +757,7 @@
         <w:rPr>
           <w:rFonts w:ascii="Segoe UI" w:hAnsi="Segoe UI" w:cs="Segoe UI"/>
         </w:rPr>
-        <w:t xml:space="preserve">. Presione el botón </w:t>
-      </w:r>
-      <w:proofErr w:type="spellStart"/>
-      <w:r>
-        <w:rPr>
-          <w:rFonts w:ascii="Segoe UI" w:hAnsi="Segoe UI" w:cs="Segoe UI"/>
-        </w:rPr>
-        <w:t>Connect</w:t>
-      </w:r>
-      <w:proofErr w:type="spellEnd"/>
-      <w:r>
-        <w:rPr>
-          <w:rFonts w:ascii="Segoe UI" w:hAnsi="Segoe UI" w:cs="Segoe UI"/>
-        </w:rPr>
-        <w:t xml:space="preserve"> </w:t>
-      </w:r>
-      <w:proofErr w:type="spellStart"/>
-      <w:r>
-        <w:rPr>
-          <w:rFonts w:ascii="Segoe UI" w:hAnsi="Segoe UI" w:cs="Segoe UI"/>
-        </w:rPr>
-        <w:t>to</w:t>
-      </w:r>
-      <w:proofErr w:type="spellEnd"/>
-      <w:r>
-        <w:rPr>
-          <w:rFonts w:ascii="Segoe UI" w:hAnsi="Segoe UI" w:cs="Segoe UI"/>
-        </w:rPr>
-        <w:t xml:space="preserve"> GitHub</w:t>
+        <w:t>. Presione el botón Connect to GitHub</w:t>
       </w:r>
     </w:p>
     <w:p>
@@ -1924,7 +802,7 @@
                     </pic:cNvPicPr>
                   </pic:nvPicPr>
                   <pic:blipFill>
-                    <a:blip r:embed="rId14"/>
+                    <a:blip r:embed="rId9"/>
                     <a:stretch>
                       <a:fillRect/>
                     </a:stretch>
@@ -1970,31 +848,20 @@
           <w:rFonts w:ascii="Segoe UI" w:hAnsi="Segoe UI" w:cs="Segoe UI"/>
           <w:color w:val="000000"/>
         </w:rPr>
-        <w:t xml:space="preserve">Inicie sesión con su usuario y contraseña de GitHub para conectarse a </w:t>
-      </w:r>
-      <w:proofErr w:type="spellStart"/>
-      <w:r>
-        <w:rPr>
-          <w:rFonts w:ascii="Segoe UI" w:hAnsi="Segoe UI" w:cs="Segoe UI"/>
-          <w:color w:val="000000"/>
-        </w:rPr>
-        <w:t>Heroku</w:t>
-      </w:r>
-      <w:proofErr w:type="spellEnd"/>
-    </w:p>
-    <w:p>
-      <w:pPr>
-        <w:rPr>
-          <w:rFonts w:ascii="Segoe UI" w:hAnsi="Segoe UI" w:cs="Segoe UI"/>
-        </w:rPr>
-      </w:pPr>
-    </w:p>
-    <w:p>
-      <w:pPr>
-        <w:rPr>
-          <w:rFonts w:ascii="Segoe UI" w:hAnsi="Segoe UI" w:cs="Segoe UI"/>
-          <w:b/>
-          <w:bCs/>
+        <w:t>Inicie sesión con su usuario y contraseña de GitHub para conectarse a Heroku</w:t>
+      </w:r>
+    </w:p>
+    <w:p>
+      <w:pPr>
+        <w:rPr>
+          <w:rFonts w:ascii="Segoe UI" w:hAnsi="Segoe UI" w:cs="Segoe UI"/>
+        </w:rPr>
+      </w:pPr>
+    </w:p>
+    <w:p>
+      <w:pPr>
+        <w:rPr>
+          <w:rFonts w:ascii="Segoe UI" w:hAnsi="Segoe UI" w:cs="Segoe UI"/>
         </w:rPr>
       </w:pPr>
       <w:r>
@@ -2007,8 +874,100 @@
         <w:rPr>
           <w:rFonts w:ascii="Segoe UI" w:hAnsi="Segoe UI" w:cs="Segoe UI"/>
         </w:rPr>
-        <w:t>. Conecte la App con el nuevo repositorio</w:t>
-      </w:r>
+        <w:t xml:space="preserve">. </w:t>
+      </w:r>
+      <w:r>
+        <w:rPr>
+          <w:rFonts w:ascii="Segoe UI" w:hAnsi="Segoe UI" w:cs="Segoe UI"/>
+        </w:rPr>
+        <w:t>Conecte la App con el repositorio</w:t>
+      </w:r>
+      <w:r>
+        <w:rPr>
+          <w:rFonts w:ascii="Segoe UI" w:hAnsi="Segoe UI" w:cs="Segoe UI"/>
+        </w:rPr>
+        <w:t xml:space="preserve"> oficial d</w:t>
+      </w:r>
+      <w:r>
+        <w:rPr>
+          <w:rFonts w:ascii="Segoe UI" w:hAnsi="Segoe UI" w:cs="Segoe UI"/>
+        </w:rPr>
+        <w:t xml:space="preserve">e la aplicación web Dory </w:t>
+      </w:r>
+      <w:r>
+        <w:rPr>
+          <w:rFonts w:ascii="Segoe UI" w:hAnsi="Segoe UI" w:cs="Segoe UI"/>
+        </w:rPr>
+        <w:t xml:space="preserve">de la plataforma </w:t>
+      </w:r>
+      <w:hyperlink r:id="rId10" w:history="1">
+        <w:r>
+          <w:rPr>
+            <w:rStyle w:val="Hipervnculo"/>
+            <w:rFonts w:ascii="Segoe UI" w:hAnsi="Segoe UI" w:cs="Segoe UI"/>
+          </w:rPr>
+          <w:t>https://github.com/doryteam1/dory</w:t>
+        </w:r>
+        <w:r>
+          <w:rPr>
+            <w:rStyle w:val="Hipervnculo"/>
+            <w:rFonts w:ascii="Segoe UI" w:hAnsi="Segoe UI" w:cs="Segoe UI"/>
+          </w:rPr>
+          <w:t>-</w:t>
+        </w:r>
+        <w:r>
+          <w:rPr>
+            <w:rStyle w:val="Hipervnculo"/>
+            <w:rFonts w:ascii="Segoe UI" w:hAnsi="Segoe UI" w:cs="Segoe UI"/>
+          </w:rPr>
+          <w:t>web</w:t>
+        </w:r>
+        <w:r>
+          <w:rPr>
+            <w:rStyle w:val="Hipervnculo"/>
+            <w:rFonts w:ascii="Segoe UI" w:hAnsi="Segoe UI" w:cs="Segoe UI"/>
+          </w:rPr>
+          <w:t>-</w:t>
+        </w:r>
+        <w:r>
+          <w:rPr>
+            <w:rStyle w:val="Hipervnculo"/>
+            <w:rFonts w:ascii="Segoe UI" w:hAnsi="Segoe UI" w:cs="Segoe UI"/>
+          </w:rPr>
+          <w:t>ap</w:t>
+        </w:r>
+        <w:r>
+          <w:rPr>
+            <w:rStyle w:val="Hipervnculo"/>
+            <w:rFonts w:ascii="Segoe UI" w:hAnsi="Segoe UI" w:cs="Segoe UI"/>
+          </w:rPr>
+          <w:t>p</w:t>
+        </w:r>
+        <w:r>
+          <w:rPr>
+            <w:rStyle w:val="Hipervnculo"/>
+            <w:rFonts w:ascii="Segoe UI" w:hAnsi="Segoe UI" w:cs="Segoe UI"/>
+          </w:rPr>
+          <w:t>.git</w:t>
+        </w:r>
+      </w:hyperlink>
+    </w:p>
+    <w:p>
+      <w:pPr>
+        <w:rPr>
+          <w:rFonts w:ascii="Segoe UI" w:hAnsi="Segoe UI" w:cs="Segoe UI"/>
+        </w:rPr>
+      </w:pPr>
+    </w:p>
+    <w:p>
+      <w:pPr>
+        <w:rPr>
+          <w:rFonts w:ascii="Segoe UI" w:hAnsi="Segoe UI" w:cs="Segoe UI"/>
+          <w:b/>
+          <w:bCs/>
+          <w:u w:val="single"/>
+        </w:rPr>
+      </w:pPr>
     </w:p>
     <w:p>
       <w:pPr>
@@ -2031,6 +990,7 @@
           <w:noProof/>
           <w:lang w:eastAsia="es-CO"/>
         </w:rPr>
+        <w:lastRenderedPageBreak/>
         <w:drawing>
           <wp:anchor distT="0" distB="0" distL="0" distR="0" simplePos="0" relativeHeight="251665408" behindDoc="0" locked="0" layoutInCell="0" allowOverlap="1" wp14:anchorId="09F0EFCD" wp14:editId="7B2C39B3">
             <wp:simplePos x="0" y="0"/>
@@ -2057,7 +1017,7 @@
                     </pic:cNvPicPr>
                   </pic:nvPicPr>
                   <pic:blipFill>
-                    <a:blip r:embed="rId15"/>
+                    <a:blip r:embed="rId11"/>
                     <a:stretch>
                       <a:fillRect/>
                     </a:stretch>
@@ -2081,8 +1041,39 @@
         <w:rPr>
           <w:rFonts w:ascii="Segoe UI" w:hAnsi="Segoe UI" w:cs="Segoe UI"/>
         </w:rPr>
-        <w:t>Seleccione el nuevo repositorio creado en el punto 3</w:t>
-      </w:r>
+        <w:t>Seleccione el</w:t>
+      </w:r>
+      <w:r>
+        <w:rPr>
+          <w:rFonts w:ascii="Segoe UI" w:hAnsi="Segoe UI" w:cs="Segoe UI"/>
+        </w:rPr>
+        <w:t xml:space="preserve"> </w:t>
+      </w:r>
+      <w:r>
+        <w:rPr>
+          <w:rFonts w:ascii="Segoe UI" w:hAnsi="Segoe UI" w:cs="Segoe UI"/>
+        </w:rPr>
+        <w:t xml:space="preserve">repositorio </w:t>
+      </w:r>
+      <w:r>
+        <w:rPr>
+          <w:rFonts w:ascii="Segoe UI" w:hAnsi="Segoe UI" w:cs="Segoe UI"/>
+        </w:rPr>
+        <w:t>que contiene el código de</w:t>
+      </w:r>
+      <w:r>
+        <w:rPr>
+          <w:rFonts w:ascii="Segoe UI" w:hAnsi="Segoe UI" w:cs="Segoe UI"/>
+        </w:rPr>
+        <w:t xml:space="preserve"> la aplicación web Dory</w:t>
+      </w:r>
+    </w:p>
+    <w:p>
+      <w:pPr>
+        <w:rPr>
+          <w:rFonts w:ascii="Segoe UI" w:hAnsi="Segoe UI" w:cs="Segoe UI"/>
+        </w:rPr>
+      </w:pPr>
     </w:p>
     <w:p>
       <w:pPr>
@@ -2107,7 +1098,37 @@
         <w:rPr>
           <w:rFonts w:ascii="Segoe UI" w:hAnsi="Segoe UI" w:cs="Segoe UI"/>
         </w:rPr>
-        <w:t>. Seleccione la rama master para despliegues automáticos.</w:t>
+        <w:t xml:space="preserve">. </w:t>
+      </w:r>
+      <w:r>
+        <w:rPr>
+          <w:rFonts w:ascii="Segoe UI" w:hAnsi="Segoe UI" w:cs="Segoe UI"/>
+        </w:rPr>
+        <w:t xml:space="preserve">Seleccione la rama </w:t>
+      </w:r>
+      <w:r>
+        <w:rPr>
+          <w:rFonts w:ascii="Segoe UI" w:hAnsi="Segoe UI" w:cs="Segoe UI"/>
+        </w:rPr>
+        <w:t>dev</w:t>
+      </w:r>
+      <w:r>
+        <w:rPr>
+          <w:rFonts w:ascii="Segoe UI" w:hAnsi="Segoe UI" w:cs="Segoe UI"/>
+        </w:rPr>
+        <w:t xml:space="preserve"> para despliegues automáticos</w:t>
+      </w:r>
+      <w:r>
+        <w:rPr>
+          <w:rFonts w:ascii="Segoe UI" w:hAnsi="Segoe UI" w:cs="Segoe UI"/>
+        </w:rPr>
+        <w:t xml:space="preserve"> si está montando la plataforma en un ambiente de pruebas y master si lo está haciendo para un ambiente productivo</w:t>
+      </w:r>
+      <w:r>
+        <w:rPr>
+          <w:rFonts w:ascii="Segoe UI" w:hAnsi="Segoe UI" w:cs="Segoe UI"/>
+        </w:rPr>
+        <w:t>.</w:t>
       </w:r>
     </w:p>
     <w:p>
@@ -2133,7 +1154,6 @@
           <w:noProof/>
           <w:lang w:eastAsia="es-CO"/>
         </w:rPr>
-        <w:lastRenderedPageBreak/>
         <w:drawing>
           <wp:anchor distT="0" distB="0" distL="0" distR="0" simplePos="0" relativeHeight="251666432" behindDoc="0" locked="0" layoutInCell="0" allowOverlap="1" wp14:anchorId="6AAE8B00" wp14:editId="45176C52">
             <wp:simplePos x="0" y="0"/>
@@ -2160,7 +1180,7 @@
                     </pic:cNvPicPr>
                   </pic:nvPicPr>
                   <pic:blipFill>
-                    <a:blip r:embed="rId16"/>
+                    <a:blip r:embed="rId12"/>
                     <a:stretch>
                       <a:fillRect/>
                     </a:stretch>
@@ -2201,102 +1221,131 @@
         <w:rPr>
           <w:rFonts w:ascii="Segoe UI" w:hAnsi="Segoe UI" w:cs="Segoe UI"/>
         </w:rPr>
-        <w:t xml:space="preserve">presione el botón </w:t>
-      </w:r>
-      <w:proofErr w:type="spellStart"/>
-      <w:r>
-        <w:rPr>
-          <w:rFonts w:ascii="Segoe UI" w:hAnsi="Segoe UI" w:cs="Segoe UI"/>
-        </w:rPr>
-        <w:t>Enable</w:t>
-      </w:r>
-      <w:proofErr w:type="spellEnd"/>
-      <w:r>
-        <w:rPr>
-          <w:rFonts w:ascii="Segoe UI" w:hAnsi="Segoe UI" w:cs="Segoe UI"/>
-        </w:rPr>
-        <w:t xml:space="preserve"> </w:t>
-      </w:r>
-      <w:proofErr w:type="spellStart"/>
-      <w:r>
-        <w:rPr>
-          <w:rFonts w:ascii="Segoe UI" w:hAnsi="Segoe UI" w:cs="Segoe UI"/>
-        </w:rPr>
-        <w:t>Automatic</w:t>
-      </w:r>
-      <w:proofErr w:type="spellEnd"/>
-      <w:r>
-        <w:rPr>
-          <w:rFonts w:ascii="Segoe UI" w:hAnsi="Segoe UI" w:cs="Segoe UI"/>
-        </w:rPr>
-        <w:t xml:space="preserve"> </w:t>
-      </w:r>
-      <w:proofErr w:type="spellStart"/>
-      <w:r>
-        <w:rPr>
-          <w:rFonts w:ascii="Segoe UI" w:hAnsi="Segoe UI" w:cs="Segoe UI"/>
-        </w:rPr>
-        <w:t>Deploys</w:t>
-      </w:r>
-      <w:proofErr w:type="spellEnd"/>
-      <w:r>
-        <w:rPr>
-          <w:rFonts w:ascii="Segoe UI" w:hAnsi="Segoe UI" w:cs="Segoe UI"/>
-        </w:rPr>
-        <w:t xml:space="preserve"> para activar los despliegues automáticos.</w:t>
-      </w:r>
-    </w:p>
-    <w:p>
-      <w:pPr>
-        <w:rPr>
-          <w:rFonts w:ascii="Segoe UI" w:hAnsi="Segoe UI" w:cs="Segoe UI"/>
-          <w:b/>
-          <w:bCs/>
-        </w:rPr>
-      </w:pPr>
-    </w:p>
-    <w:p>
-      <w:pPr>
-        <w:rPr>
-          <w:rFonts w:ascii="Segoe UI" w:hAnsi="Segoe UI" w:cs="Segoe UI"/>
-          <w:b/>
-          <w:bCs/>
-        </w:rPr>
-      </w:pPr>
-    </w:p>
-    <w:p>
-      <w:pPr>
-        <w:rPr>
-          <w:rFonts w:ascii="Segoe UI" w:hAnsi="Segoe UI" w:cs="Segoe UI"/>
-          <w:b/>
-          <w:bCs/>
-        </w:rPr>
-      </w:pPr>
-    </w:p>
-    <w:p>
-      <w:pPr>
-        <w:rPr>
-          <w:rFonts w:ascii="Segoe UI" w:hAnsi="Segoe UI" w:cs="Segoe UI"/>
-          <w:b/>
-          <w:bCs/>
-        </w:rPr>
-      </w:pPr>
-    </w:p>
-    <w:p>
-      <w:pPr>
-        <w:rPr>
-          <w:rFonts w:ascii="Segoe UI" w:hAnsi="Segoe UI" w:cs="Segoe UI"/>
-          <w:b/>
-          <w:bCs/>
-        </w:rPr>
-      </w:pPr>
-      <w:r>
-        <w:rPr>
-          <w:rFonts w:ascii="Segoe UI" w:hAnsi="Segoe UI" w:cs="Segoe UI"/>
-          <w:b/>
-          <w:bCs/>
-        </w:rPr>
-        <w:t>12. Despliegue la App</w:t>
+        <w:t>presione el botón Enable Automatic Deploys para activar los despliegues automáticos.</w:t>
+      </w:r>
+    </w:p>
+    <w:p>
+      <w:pPr>
+        <w:rPr>
+          <w:rFonts w:ascii="Segoe UI" w:hAnsi="Segoe UI" w:cs="Segoe UI"/>
+          <w:b/>
+          <w:bCs/>
+        </w:rPr>
+      </w:pPr>
+    </w:p>
+    <w:p>
+      <w:pPr>
+        <w:rPr>
+          <w:rFonts w:ascii="Segoe UI" w:hAnsi="Segoe UI" w:cs="Segoe UI"/>
+          <w:b/>
+          <w:bCs/>
+        </w:rPr>
+      </w:pPr>
+    </w:p>
+    <w:p>
+      <w:pPr>
+        <w:rPr>
+          <w:rFonts w:ascii="Segoe UI" w:hAnsi="Segoe UI" w:cs="Segoe UI"/>
+          <w:b/>
+          <w:bCs/>
+        </w:rPr>
+      </w:pPr>
+    </w:p>
+    <w:p>
+      <w:pPr>
+        <w:rPr>
+          <w:rFonts w:ascii="Segoe UI" w:hAnsi="Segoe UI" w:cs="Segoe UI"/>
+          <w:b/>
+          <w:bCs/>
+        </w:rPr>
+      </w:pPr>
+    </w:p>
+    <w:p>
+      <w:pPr>
+        <w:rPr>
+          <w:rFonts w:ascii="Segoe UI" w:hAnsi="Segoe UI" w:cs="Segoe UI"/>
+          <w:b/>
+          <w:bCs/>
+        </w:rPr>
+      </w:pPr>
+    </w:p>
+    <w:p>
+      <w:pPr>
+        <w:rPr>
+          <w:rFonts w:ascii="Segoe UI" w:hAnsi="Segoe UI" w:cs="Segoe UI"/>
+          <w:b/>
+          <w:bCs/>
+        </w:rPr>
+      </w:pPr>
+    </w:p>
+    <w:p>
+      <w:pPr>
+        <w:rPr>
+          <w:rFonts w:ascii="Segoe UI" w:hAnsi="Segoe UI" w:cs="Segoe UI"/>
+          <w:b/>
+          <w:bCs/>
+        </w:rPr>
+      </w:pPr>
+    </w:p>
+    <w:p>
+      <w:pPr>
+        <w:rPr>
+          <w:rFonts w:ascii="Segoe UI" w:hAnsi="Segoe UI" w:cs="Segoe UI"/>
+          <w:b/>
+          <w:bCs/>
+        </w:rPr>
+      </w:pPr>
+    </w:p>
+    <w:p>
+      <w:pPr>
+        <w:rPr>
+          <w:rFonts w:ascii="Segoe UI" w:hAnsi="Segoe UI" w:cs="Segoe UI"/>
+          <w:b/>
+          <w:bCs/>
+        </w:rPr>
+      </w:pPr>
+    </w:p>
+    <w:p>
+      <w:pPr>
+        <w:rPr>
+          <w:rFonts w:ascii="Segoe UI" w:hAnsi="Segoe UI" w:cs="Segoe UI"/>
+          <w:b/>
+          <w:bCs/>
+        </w:rPr>
+      </w:pPr>
+    </w:p>
+    <w:p>
+      <w:pPr>
+        <w:rPr>
+          <w:rFonts w:ascii="Segoe UI" w:hAnsi="Segoe UI" w:cs="Segoe UI"/>
+          <w:b/>
+          <w:bCs/>
+        </w:rPr>
+      </w:pPr>
+    </w:p>
+    <w:p>
+      <w:pPr>
+        <w:rPr>
+          <w:rFonts w:ascii="Segoe UI" w:hAnsi="Segoe UI" w:cs="Segoe UI"/>
+          <w:b/>
+          <w:bCs/>
+        </w:rPr>
+      </w:pPr>
+      <w:r>
+        <w:rPr>
+          <w:rFonts w:ascii="Segoe UI" w:hAnsi="Segoe UI" w:cs="Segoe UI"/>
+          <w:b/>
+          <w:bCs/>
+        </w:rPr>
+        <w:t>4</w:t>
+      </w:r>
+      <w:r>
+        <w:rPr>
+          <w:rFonts w:ascii="Segoe UI" w:hAnsi="Segoe UI" w:cs="Segoe UI"/>
+          <w:b/>
+          <w:bCs/>
+        </w:rPr>
+        <w:t>. Despliegue la App</w:t>
       </w:r>
     </w:p>
     <w:p>
@@ -2350,7 +1399,7 @@
                     </pic:cNvPicPr>
                   </pic:nvPicPr>
                   <pic:blipFill>
-                    <a:blip r:embed="rId17"/>
+                    <a:blip r:embed="rId13"/>
                     <a:stretch>
                       <a:fillRect/>
                     </a:stretch>
@@ -2381,21 +1430,7 @@
         <w:rPr>
           <w:rFonts w:ascii="Segoe UI" w:hAnsi="Segoe UI" w:cs="Segoe UI"/>
         </w:rPr>
-        <w:t xml:space="preserve">Presione el botón </w:t>
-      </w:r>
-      <w:proofErr w:type="spellStart"/>
-      <w:r>
-        <w:rPr>
-          <w:rFonts w:ascii="Segoe UI" w:hAnsi="Segoe UI" w:cs="Segoe UI"/>
-        </w:rPr>
-        <w:t>Deploy</w:t>
-      </w:r>
-      <w:proofErr w:type="spellEnd"/>
-      <w:r>
-        <w:rPr>
-          <w:rFonts w:ascii="Segoe UI" w:hAnsi="Segoe UI" w:cs="Segoe UI"/>
-        </w:rPr>
-        <w:t xml:space="preserve"> Branch para realizar un despliegue manual de la rama master.</w:t>
+        <w:t>Presione el botón Deploy Branch para realizar un despliegue manual de la rama master.</w:t>
       </w:r>
     </w:p>
     <w:p>
@@ -2437,49 +1472,12 @@
           <w:bCs/>
         </w:rPr>
       </w:pPr>
-    </w:p>
-    <w:p>
-      <w:pPr>
-        <w:rPr>
-          <w:rFonts w:ascii="Segoe UI" w:hAnsi="Segoe UI" w:cs="Segoe UI"/>
-          <w:b/>
-          <w:bCs/>
-        </w:rPr>
-      </w:pPr>
-    </w:p>
-    <w:p>
-      <w:pPr>
-        <w:rPr>
-          <w:rFonts w:ascii="Segoe UI" w:hAnsi="Segoe UI" w:cs="Segoe UI"/>
-          <w:b/>
-          <w:bCs/>
-        </w:rPr>
-      </w:pPr>
-    </w:p>
-    <w:p>
-      <w:pPr>
-        <w:rPr>
-          <w:rFonts w:ascii="Segoe UI" w:hAnsi="Segoe UI" w:cs="Segoe UI"/>
-          <w:b/>
-          <w:bCs/>
-        </w:rPr>
-      </w:pPr>
-    </w:p>
-    <w:p>
-      <w:pPr>
-        <w:rPr>
-          <w:rFonts w:ascii="Segoe UI" w:hAnsi="Segoe UI" w:cs="Segoe UI"/>
-          <w:b/>
-          <w:bCs/>
-        </w:rPr>
-      </w:pPr>
-      <w:r>
-        <w:rPr>
-          <w:rFonts w:ascii="Segoe UI" w:hAnsi="Segoe UI" w:cs="Segoe UI"/>
-          <w:b/>
-          <w:bCs/>
-        </w:rPr>
-        <w:lastRenderedPageBreak/>
+      <w:r>
+        <w:rPr>
+          <w:rFonts w:ascii="Segoe UI" w:hAnsi="Segoe UI" w:cs="Segoe UI"/>
+          <w:b/>
+          <w:bCs/>
+        </w:rPr>
         <w:t>Verificación:</w:t>
       </w:r>
     </w:p>
@@ -2523,7 +1521,7 @@
                     </pic:cNvPicPr>
                   </pic:nvPicPr>
                   <pic:blipFill>
-                    <a:blip r:embed="rId18"/>
+                    <a:blip r:embed="rId14"/>
                     <a:stretch>
                       <a:fillRect/>
                     </a:stretch>
@@ -2562,169 +1560,38 @@
         <w:rPr>
           <w:rFonts w:ascii="Segoe UI" w:hAnsi="Segoe UI" w:cs="Segoe UI"/>
         </w:rPr>
-        <w:t xml:space="preserve">En la sección </w:t>
-      </w:r>
-      <w:proofErr w:type="spellStart"/>
-      <w:r>
-        <w:rPr>
-          <w:rFonts w:ascii="Segoe UI" w:hAnsi="Segoe UI" w:cs="Segoe UI"/>
-        </w:rPr>
-        <w:t>Settings</w:t>
-      </w:r>
-      <w:proofErr w:type="spellEnd"/>
-      <w:r>
-        <w:rPr>
-          <w:rFonts w:ascii="Segoe UI" w:hAnsi="Segoe UI" w:cs="Segoe UI"/>
-        </w:rPr>
-        <w:t xml:space="preserve"> de la app encontrará la sección “</w:t>
-      </w:r>
-      <w:proofErr w:type="spellStart"/>
-      <w:r>
-        <w:rPr>
-          <w:rFonts w:ascii="Segoe UI" w:hAnsi="Segoe UI" w:cs="Segoe UI"/>
-        </w:rPr>
-        <w:t>Domains</w:t>
-      </w:r>
-      <w:proofErr w:type="spellEnd"/>
-      <w:r>
-        <w:rPr>
-          <w:rFonts w:ascii="Segoe UI" w:hAnsi="Segoe UI" w:cs="Segoe UI"/>
-        </w:rPr>
-        <w:t xml:space="preserve">”. En esta encontrará la </w:t>
-      </w:r>
-      <w:proofErr w:type="spellStart"/>
-      <w:r>
-        <w:rPr>
-          <w:rFonts w:ascii="Segoe UI" w:hAnsi="Segoe UI" w:cs="Segoe UI"/>
-        </w:rPr>
-        <w:t>url</w:t>
-      </w:r>
-      <w:proofErr w:type="spellEnd"/>
-      <w:r>
-        <w:rPr>
-          <w:rFonts w:ascii="Segoe UI" w:hAnsi="Segoe UI" w:cs="Segoe UI"/>
-        </w:rPr>
-        <w:t xml:space="preserve"> para acceder a la aplicación web. </w:t>
-      </w:r>
-      <w:proofErr w:type="spellStart"/>
-      <w:r>
-        <w:rPr>
-          <w:rFonts w:ascii="Segoe UI" w:hAnsi="Segoe UI" w:cs="Segoe UI"/>
-        </w:rPr>
-        <w:t>Insertela</w:t>
-      </w:r>
-      <w:proofErr w:type="spellEnd"/>
-      <w:r>
-        <w:rPr>
-          <w:rFonts w:ascii="Segoe UI" w:hAnsi="Segoe UI" w:cs="Segoe UI"/>
-        </w:rPr>
-        <w:t xml:space="preserve"> en el navegador para acceder a esta y verificar su correcto funcionamiento.</w:t>
-      </w:r>
-    </w:p>
-    <w:p>
-      <w:pPr>
-        <w:rPr>
-          <w:rFonts w:ascii="Segoe UI" w:hAnsi="Segoe UI" w:cs="Segoe UI"/>
-          <w:b/>
-        </w:rPr>
-      </w:pPr>
-    </w:p>
-    <w:p>
-      <w:pPr>
-        <w:rPr>
-          <w:rFonts w:ascii="Segoe UI" w:hAnsi="Segoe UI" w:cs="Segoe UI"/>
-          <w:b/>
-          <w:bCs/>
-        </w:rPr>
-      </w:pPr>
-    </w:p>
-    <w:p>
-      <w:pPr>
-        <w:rPr>
-          <w:rFonts w:ascii="Segoe UI" w:hAnsi="Segoe UI" w:cs="Segoe UI"/>
-          <w:b/>
-          <w:bCs/>
-        </w:rPr>
-      </w:pPr>
-    </w:p>
-    <w:p>
-      <w:pPr>
-        <w:rPr>
-          <w:rFonts w:ascii="Segoe UI" w:hAnsi="Segoe UI" w:cs="Segoe UI"/>
-          <w:b/>
-          <w:bCs/>
-        </w:rPr>
-      </w:pPr>
-    </w:p>
-    <w:p>
-      <w:pPr>
-        <w:rPr>
-          <w:rFonts w:ascii="Segoe UI" w:hAnsi="Segoe UI" w:cs="Segoe UI"/>
-          <w:b/>
-          <w:bCs/>
-        </w:rPr>
-      </w:pPr>
-    </w:p>
-    <w:p>
-      <w:pPr>
-        <w:rPr>
-          <w:rFonts w:ascii="Segoe UI" w:hAnsi="Segoe UI" w:cs="Segoe UI"/>
-          <w:b/>
-          <w:bCs/>
-        </w:rPr>
-      </w:pPr>
-    </w:p>
-    <w:p>
-      <w:pPr>
-        <w:rPr>
-          <w:rFonts w:ascii="Segoe UI" w:hAnsi="Segoe UI" w:cs="Segoe UI"/>
-          <w:b/>
-          <w:bCs/>
-        </w:rPr>
-      </w:pPr>
-    </w:p>
-    <w:p>
-      <w:pPr>
-        <w:rPr>
-          <w:rFonts w:ascii="Segoe UI" w:hAnsi="Segoe UI" w:cs="Segoe UI"/>
-          <w:b/>
-          <w:bCs/>
-        </w:rPr>
-      </w:pPr>
-    </w:p>
-    <w:p>
-      <w:pPr>
-        <w:rPr>
-          <w:rFonts w:ascii="Segoe UI" w:hAnsi="Segoe UI" w:cs="Segoe UI"/>
-          <w:b/>
-          <w:bCs/>
-        </w:rPr>
-      </w:pPr>
-    </w:p>
-    <w:p>
-      <w:pPr>
-        <w:rPr>
-          <w:rFonts w:ascii="Segoe UI" w:hAnsi="Segoe UI" w:cs="Segoe UI"/>
-          <w:b/>
-          <w:bCs/>
-        </w:rPr>
-      </w:pPr>
-    </w:p>
-    <w:p>
-      <w:pPr>
-        <w:rPr>
-          <w:rFonts w:ascii="Segoe UI" w:hAnsi="Segoe UI" w:cs="Segoe UI"/>
-          <w:b/>
-          <w:bCs/>
-        </w:rPr>
-      </w:pPr>
-    </w:p>
-    <w:p>
-      <w:pPr>
-        <w:rPr>
-          <w:rFonts w:ascii="Segoe UI" w:hAnsi="Segoe UI" w:cs="Segoe UI"/>
-          <w:b/>
-          <w:bCs/>
+        <w:t xml:space="preserve">En la sección Settings de la app encontrará la sección “Domains”. En esta encontrará la url para acceder a la aplicación web. </w:t>
+      </w:r>
+      <w:r>
+        <w:rPr>
+          <w:rFonts w:ascii="Segoe UI" w:hAnsi="Segoe UI" w:cs="Segoe UI"/>
+        </w:rPr>
+        <w:t>Insértela</w:t>
+      </w:r>
+      <w:r>
+        <w:rPr>
+          <w:rFonts w:ascii="Segoe UI" w:hAnsi="Segoe UI" w:cs="Segoe UI"/>
+        </w:rPr>
+        <w:t xml:space="preserve"> en el navegador para acceder a esta y verifi</w:t>
+      </w:r>
+      <w:r>
+        <w:rPr>
+          <w:rFonts w:ascii="Segoe UI" w:hAnsi="Segoe UI" w:cs="Segoe UI"/>
+        </w:rPr>
+        <w:t>que</w:t>
+      </w:r>
+      <w:r>
+        <w:rPr>
+          <w:rFonts w:ascii="Segoe UI" w:hAnsi="Segoe UI" w:cs="Segoe UI"/>
+        </w:rPr>
+        <w:t xml:space="preserve"> su correcto funcionamiento.</w:t>
+      </w:r>
+    </w:p>
+    <w:p>
+      <w:pPr>
+        <w:rPr>
+          <w:rFonts w:ascii="Segoe UI" w:hAnsi="Segoe UI" w:cs="Segoe UI"/>
+          <w:b/>
         </w:rPr>
       </w:pPr>
     </w:p>
@@ -2785,7 +1652,7 @@
 </file>
 
 <file path=word/numbering.xml><?xml version="1.0" encoding="utf-8"?>
-<w:numbering xmlns:wpc="http://schemas.microsoft.com/office/word/2010/wordprocessingCanvas" xmlns:cx="http://schemas.microsoft.com/office/drawing/2014/chartex" xmlns:cx1="http://schemas.microsoft.com/office/drawing/2015/9/8/chartex" xmlns:cx2="http://schemas.microsoft.com/office/drawing/2015/10/21/chartex" xmlns:cx3="http://schemas.microsoft.com/office/drawing/2016/5/9/chartex" xmlns:cx4="http://schemas.microsoft.com/office/drawing/2016/5/10/chartex" xmlns:cx5="http://schemas.microsoft.com/office/drawing/2016/5/11/chartex" xmlns:cx6="http://schemas.microsoft.com/office/drawing/2016/5/12/chartex" xmlns:cx7="http://schemas.microsoft.com/office/drawing/2016/5/13/chartex" xmlns:cx8="http://schemas.microsoft.com/office/drawing/2016/5/14/chartex" xmlns:mc="http://schemas.openxmlformats.org/markup-compatibility/2006" xmlns:aink="http://schemas.microsoft.com/office/drawing/2016/ink" xmlns:am3d="http://schemas.microsoft.com/office/drawing/2017/model3d" xmlns:o="urn:schemas-microsoft-com:office:office" xmlns:oel="http://schemas.microsoft.com/office/2019/extlst" xmlns:r="http://schemas.openxmlformats.org/officeDocument/2006/relationships" xmlns:m="http://schemas.openxmlformats.org/officeDocument/2006/math" xmlns:v="urn:schemas-microsoft-com:vml" xmlns:wp14="http://schemas.microsoft.com/office/word/2010/wordprocessingDrawing" xmlns:wp="http://schemas.openxmlformats.org/drawingml/2006/wordprocessingDrawing" xmlns:w10="urn:schemas-microsoft-com:office:word" xmlns:w="http://schemas.openxmlformats.org/wordprocessingml/2006/main" xmlns:w14="http://schemas.microsoft.com/office/word/2010/wordml" xmlns:w15="http://schemas.microsoft.com/office/word/2012/wordml" xmlns:w16cex="http://schemas.microsoft.com/office/word/2018/wordml/cex" xmlns:w16cid="http://schemas.microsoft.com/office/word/2016/wordml/cid" xmlns:w16="http://schemas.microsoft.com/office/word/2018/wordml" xmlns:w16du="http://schemas.microsoft.com/office/word/2023/wordml/word16du" xmlns:w16sdtdh="http://schemas.microsoft.com/office/word/2020/wordml/sdtdatahash" xmlns:w16se="http://schemas.microsoft.com/office/word/2015/wordml/symex" xmlns:wpg="http://schemas.microsoft.com/office/word/2010/wordprocessingGroup" xmlns:wpi="http://schemas.microsoft.com/office/word/2010/wordprocessingInk" xmlns:wne="http://schemas.microsoft.com/office/word/2006/wordml" xmlns:wps="http://schemas.microsoft.com/office/word/2010/wordprocessingShape" mc:Ignorable="w14 w15 w16se w16cid w16 w16cex w16sdtdh wp14">
+<w:numbering xmlns:wpc="http://schemas.microsoft.com/office/word/2010/wordprocessingCanvas" xmlns:cx="http://schemas.microsoft.com/office/drawing/2014/chartex" xmlns:cx1="http://schemas.microsoft.com/office/drawing/2015/9/8/chartex" xmlns:cx2="http://schemas.microsoft.com/office/drawing/2015/10/21/chartex" xmlns:cx3="http://schemas.microsoft.com/office/drawing/2016/5/9/chartex" xmlns:cx4="http://schemas.microsoft.com/office/drawing/2016/5/10/chartex" xmlns:cx5="http://schemas.microsoft.com/office/drawing/2016/5/11/chartex" xmlns:cx6="http://schemas.microsoft.com/office/drawing/2016/5/12/chartex" xmlns:cx7="http://schemas.microsoft.com/office/drawing/2016/5/13/chartex" xmlns:cx8="http://schemas.microsoft.com/office/drawing/2016/5/14/chartex" xmlns:mc="http://schemas.openxmlformats.org/markup-compatibility/2006" xmlns:aink="http://schemas.microsoft.com/office/drawing/2016/ink" xmlns:am3d="http://schemas.microsoft.com/office/drawing/2017/model3d" xmlns:o="urn:schemas-microsoft-com:office:office" xmlns:oel="http://schemas.microsoft.com/office/2019/extlst" xmlns:r="http://schemas.openxmlformats.org/officeDocument/2006/relationships" xmlns:m="http://schemas.openxmlformats.org/officeDocument/2006/math" xmlns:v="urn:schemas-microsoft-com:vml" xmlns:wp14="http://schemas.microsoft.com/office/word/2010/wordprocessingDrawing" xmlns:wp="http://schemas.openxmlformats.org/drawingml/2006/wordprocessingDrawing" xmlns:w10="urn:schemas-microsoft-com:office:word" xmlns:w="http://schemas.openxmlformats.org/wordprocessingml/2006/main" xmlns:w14="http://schemas.microsoft.com/office/word/2010/wordml" xmlns:w15="http://schemas.microsoft.com/office/word/2012/wordml" xmlns:w16cex="http://schemas.microsoft.com/office/word/2018/wordml/cex" xmlns:w16cid="http://schemas.microsoft.com/office/word/2016/wordml/cid" xmlns:w16="http://schemas.microsoft.com/office/word/2018/wordml" xmlns:w16sdtdh="http://schemas.microsoft.com/office/word/2020/wordml/sdtdatahash" xmlns:w16se="http://schemas.microsoft.com/office/word/2015/wordml/symex" xmlns:wpg="http://schemas.microsoft.com/office/word/2010/wordprocessingGroup" xmlns:wpi="http://schemas.microsoft.com/office/word/2010/wordprocessingInk" xmlns:wne="http://schemas.microsoft.com/office/word/2006/wordml" xmlns:wps="http://schemas.microsoft.com/office/word/2010/wordprocessingShape" mc:Ignorable="w14 w15 w16se w16cid w16 w16cex w16sdtdh wp14">
   <w:abstractNum w:abstractNumId="0" w15:restartNumberingAfterBreak="0">
     <w:nsid w:val="5EEB2A05"/>
     <w:multiLevelType w:val="hybridMultilevel"/>
@@ -3381,6 +2248,30 @@
       <w14:ligatures w14:val="none"/>
     </w:rPr>
   </w:style>
+  <w:style w:type="character" w:styleId="Hipervnculovisitado">
+    <w:name w:val="FollowedHyperlink"/>
+    <w:basedOn w:val="Fuentedeprrafopredeter"/>
+    <w:uiPriority w:val="99"/>
+    <w:semiHidden/>
+    <w:unhideWhenUsed/>
+    <w:rsid w:val="00030E3F"/>
+    <w:rPr>
+      <w:color w:val="954F72" w:themeColor="followedHyperlink"/>
+      <w:u w:val="single"/>
+    </w:rPr>
+  </w:style>
+  <w:style w:type="character" w:styleId="Mencinsinresolver">
+    <w:name w:val="Unresolved Mention"/>
+    <w:basedOn w:val="Fuentedeprrafopredeter"/>
+    <w:uiPriority w:val="99"/>
+    <w:semiHidden/>
+    <w:unhideWhenUsed/>
+    <w:rsid w:val="00030E3F"/>
+    <w:rPr>
+      <w:color w:val="605E5C"/>
+      <w:shd w:val="clear" w:color="auto" w:fill="E1DFDD"/>
+    </w:rPr>
+  </w:style>
 </w:styles>
 </file>
 

--- a/recipes/dory-web-app/Recetas para montar la plataforma desde el cero/Receta 2 - Como desplegar Dory web app en Heroku.docx
+++ b/recipes/dory-web-app/Recetas para montar la plataforma desde el cero/Receta 2 - Como desplegar Dory web app en Heroku.docx
@@ -1,6 +1,6 @@
 
 <file path=word/document.xml><?xml version="1.0" encoding="utf-8"?>
-<w:document xmlns:wpc="http://schemas.microsoft.com/office/word/2010/wordprocessingCanvas" xmlns:cx="http://schemas.microsoft.com/office/drawing/2014/chartex" xmlns:cx1="http://schemas.microsoft.com/office/drawing/2015/9/8/chartex" xmlns:cx2="http://schemas.microsoft.com/office/drawing/2015/10/21/chartex" xmlns:cx3="http://schemas.microsoft.com/office/drawing/2016/5/9/chartex" xmlns:cx4="http://schemas.microsoft.com/office/drawing/2016/5/10/chartex" xmlns:cx5="http://schemas.microsoft.com/office/drawing/2016/5/11/chartex" xmlns:cx6="http://schemas.microsoft.com/office/drawing/2016/5/12/chartex" xmlns:cx7="http://schemas.microsoft.com/office/drawing/2016/5/13/chartex" xmlns:cx8="http://schemas.microsoft.com/office/drawing/2016/5/14/chartex" xmlns:mc="http://schemas.openxmlformats.org/markup-compatibility/2006" xmlns:aink="http://schemas.microsoft.com/office/drawing/2016/ink" xmlns:am3d="http://schemas.microsoft.com/office/drawing/2017/model3d" xmlns:o="urn:schemas-microsoft-com:office:office" xmlns:oel="http://schemas.microsoft.com/office/2019/extlst" xmlns:r="http://schemas.openxmlformats.org/officeDocument/2006/relationships" xmlns:m="http://schemas.openxmlformats.org/officeDocument/2006/math" xmlns:v="urn:schemas-microsoft-com:vml" xmlns:wp14="http://schemas.microsoft.com/office/word/2010/wordprocessingDrawing" xmlns:wp="http://schemas.openxmlformats.org/drawingml/2006/wordprocessingDrawing" xmlns:w10="urn:schemas-microsoft-com:office:word" xmlns:w="http://schemas.openxmlformats.org/wordprocessingml/2006/main" xmlns:w14="http://schemas.microsoft.com/office/word/2010/wordml" xmlns:w15="http://schemas.microsoft.com/office/word/2012/wordml" xmlns:w16cex="http://schemas.microsoft.com/office/word/2018/wordml/cex" xmlns:w16cid="http://schemas.microsoft.com/office/word/2016/wordml/cid" xmlns:w16="http://schemas.microsoft.com/office/word/2018/wordml" xmlns:w16sdtdh="http://schemas.microsoft.com/office/word/2020/wordml/sdtdatahash" xmlns:w16se="http://schemas.microsoft.com/office/word/2015/wordml/symex" xmlns:wpg="http://schemas.microsoft.com/office/word/2010/wordprocessingGroup" xmlns:wpi="http://schemas.microsoft.com/office/word/2010/wordprocessingInk" xmlns:wne="http://schemas.microsoft.com/office/word/2006/wordml" xmlns:wps="http://schemas.microsoft.com/office/word/2010/wordprocessingShape" mc:Ignorable="w14 w15 w16se w16cid w16 w16cex w16sdtdh wp14">
+<w:document xmlns:wpc="http://schemas.microsoft.com/office/word/2010/wordprocessingCanvas" xmlns:cx="http://schemas.microsoft.com/office/drawing/2014/chartex" xmlns:cx1="http://schemas.microsoft.com/office/drawing/2015/9/8/chartex" xmlns:cx2="http://schemas.microsoft.com/office/drawing/2015/10/21/chartex" xmlns:cx3="http://schemas.microsoft.com/office/drawing/2016/5/9/chartex" xmlns:cx4="http://schemas.microsoft.com/office/drawing/2016/5/10/chartex" xmlns:cx5="http://schemas.microsoft.com/office/drawing/2016/5/11/chartex" xmlns:cx6="http://schemas.microsoft.com/office/drawing/2016/5/12/chartex" xmlns:cx7="http://schemas.microsoft.com/office/drawing/2016/5/13/chartex" xmlns:cx8="http://schemas.microsoft.com/office/drawing/2016/5/14/chartex" xmlns:mc="http://schemas.openxmlformats.org/markup-compatibility/2006" xmlns:aink="http://schemas.microsoft.com/office/drawing/2016/ink" xmlns:am3d="http://schemas.microsoft.com/office/drawing/2017/model3d" xmlns:o="urn:schemas-microsoft-com:office:office" xmlns:r="http://schemas.openxmlformats.org/officeDocument/2006/relationships" xmlns:m="http://schemas.openxmlformats.org/officeDocument/2006/math" xmlns:v="urn:schemas-microsoft-com:vml" xmlns:wp14="http://schemas.microsoft.com/office/word/2010/wordprocessingDrawing" xmlns:wp="http://schemas.openxmlformats.org/drawingml/2006/wordprocessingDrawing" xmlns:w10="urn:schemas-microsoft-com:office:word" xmlns:w="http://schemas.openxmlformats.org/wordprocessingml/2006/main" xmlns:w14="http://schemas.microsoft.com/office/word/2010/wordml" xmlns:w15="http://schemas.microsoft.com/office/word/2012/wordml" xmlns:w16cex="http://schemas.microsoft.com/office/word/2018/wordml/cex" xmlns:w16cid="http://schemas.microsoft.com/office/word/2016/wordml/cid" xmlns:w16="http://schemas.microsoft.com/office/word/2018/wordml" xmlns:w16se="http://schemas.microsoft.com/office/word/2015/wordml/symex" xmlns:wpg="http://schemas.microsoft.com/office/word/2010/wordprocessingGroup" xmlns:wpi="http://schemas.microsoft.com/office/word/2010/wordprocessingInk" xmlns:wne="http://schemas.microsoft.com/office/word/2006/wordml" xmlns:wps="http://schemas.microsoft.com/office/word/2010/wordprocessingShape" mc:Ignorable="w14 w15 w16se w16cid w16 w16cex wp14">
   <w:body>
     <w:p>
       <w:pPr>
@@ -19,8 +19,19 @@
           <w:sz w:val="36"/>
           <w:szCs w:val="36"/>
         </w:rPr>
-        <w:t>Como desplegar Dory web app en Heroku</w:t>
-      </w:r>
+        <w:t xml:space="preserve">Como desplegar Dory web app en </w:t>
+      </w:r>
+      <w:proofErr w:type="spellStart"/>
+      <w:r>
+        <w:rPr>
+          <w:rFonts w:ascii="Segoe UI" w:hAnsi="Segoe UI" w:cs="Segoe UI"/>
+          <w:b/>
+          <w:sz w:val="36"/>
+          <w:szCs w:val="36"/>
+        </w:rPr>
+        <w:t>Heroku</w:t>
+      </w:r>
+      <w:proofErr w:type="spellEnd"/>
     </w:p>
     <w:p>
       <w:pPr>
@@ -103,7 +114,23 @@
           <w:rFonts w:ascii="Segoe UI" w:hAnsi="Segoe UI" w:cs="Segoe UI"/>
           <w:color w:val="202124"/>
         </w:rPr>
-        <w:t xml:space="preserve"> la cuenta de github de la plataforma</w:t>
+        <w:t xml:space="preserve"> la cuenta de </w:t>
+      </w:r>
+      <w:proofErr w:type="spellStart"/>
+      <w:r>
+        <w:rPr>
+          <w:rFonts w:ascii="Segoe UI" w:hAnsi="Segoe UI" w:cs="Segoe UI"/>
+          <w:color w:val="202124"/>
+        </w:rPr>
+        <w:t>github</w:t>
+      </w:r>
+      <w:proofErr w:type="spellEnd"/>
+      <w:r>
+        <w:rPr>
+          <w:rFonts w:ascii="Segoe UI" w:hAnsi="Segoe UI" w:cs="Segoe UI"/>
+          <w:color w:val="202124"/>
+        </w:rPr>
+        <w:t xml:space="preserve"> de la plataforma</w:t>
       </w:r>
     </w:p>
     <w:p>
@@ -123,39 +150,71 @@
           <w:rFonts w:ascii="Segoe UI" w:hAnsi="Segoe UI" w:cs="Segoe UI"/>
           <w:color w:val="202124"/>
         </w:rPr>
-        <w:t>Cuenta en Heroku con mínimo un dyno ECO</w:t>
-      </w:r>
-    </w:p>
-    <w:p>
-      <w:pPr>
+        <w:t xml:space="preserve">Cuenta en </w:t>
+      </w:r>
+      <w:proofErr w:type="spellStart"/>
+      <w:r>
         <w:rPr>
           <w:rFonts w:ascii="Segoe UI" w:hAnsi="Segoe UI" w:cs="Segoe UI"/>
           <w:color w:val="202124"/>
         </w:rPr>
-      </w:pPr>
-    </w:p>
-    <w:p>
-      <w:pPr>
+        <w:t>Heroku</w:t>
+      </w:r>
+      <w:proofErr w:type="spellEnd"/>
+      <w:r>
         <w:rPr>
           <w:rFonts w:ascii="Segoe UI" w:hAnsi="Segoe UI" w:cs="Segoe UI"/>
           <w:color w:val="202124"/>
         </w:rPr>
-      </w:pPr>
-    </w:p>
-    <w:p>
-      <w:pPr>
-        <w:rPr>
-          <w:rFonts w:ascii="Segoe UI" w:hAnsi="Segoe UI" w:cs="Segoe UI"/>
-          <w:b/>
+        <w:t xml:space="preserve"> con mínimo un </w:t>
+      </w:r>
+      <w:proofErr w:type="spellStart"/>
+      <w:r>
+        <w:rPr>
+          <w:rFonts w:ascii="Segoe UI" w:hAnsi="Segoe UI" w:cs="Segoe UI"/>
           <w:color w:val="202124"/>
         </w:rPr>
-      </w:pPr>
-      <w:r>
-        <w:rPr>
-          <w:rFonts w:ascii="Segoe UI" w:hAnsi="Segoe UI" w:cs="Segoe UI"/>
-          <w:b/>
+        <w:t>dyno</w:t>
+      </w:r>
+      <w:proofErr w:type="spellEnd"/>
+      <w:r>
+        <w:rPr>
+          <w:rFonts w:ascii="Segoe UI" w:hAnsi="Segoe UI" w:cs="Segoe UI"/>
           <w:color w:val="202124"/>
         </w:rPr>
+        <w:t xml:space="preserve"> ECO</w:t>
+      </w:r>
+    </w:p>
+    <w:p>
+      <w:pPr>
+        <w:rPr>
+          <w:rFonts w:ascii="Segoe UI" w:hAnsi="Segoe UI" w:cs="Segoe UI"/>
+          <w:color w:val="202124"/>
+        </w:rPr>
+      </w:pPr>
+    </w:p>
+    <w:p>
+      <w:pPr>
+        <w:rPr>
+          <w:rFonts w:ascii="Segoe UI" w:hAnsi="Segoe UI" w:cs="Segoe UI"/>
+          <w:color w:val="202124"/>
+        </w:rPr>
+      </w:pPr>
+    </w:p>
+    <w:p>
+      <w:pPr>
+        <w:rPr>
+          <w:rFonts w:ascii="Segoe UI" w:hAnsi="Segoe UI" w:cs="Segoe UI"/>
+          <w:b/>
+          <w:color w:val="202124"/>
+        </w:rPr>
+      </w:pPr>
+      <w:r>
+        <w:rPr>
+          <w:rFonts w:ascii="Segoe UI" w:hAnsi="Segoe UI" w:cs="Segoe UI"/>
+          <w:b/>
+          <w:color w:val="202124"/>
+        </w:rPr>
         <w:t>Pasos:</w:t>
       </w:r>
     </w:p>
@@ -190,20 +249,44 @@
           <w:b/>
           <w:bCs/>
         </w:rPr>
-        <w:t>. Ingrese a Heroku</w:t>
-      </w:r>
-    </w:p>
-    <w:p>
-      <w:pPr>
-        <w:rPr>
-          <w:rFonts w:ascii="Segoe UI" w:hAnsi="Segoe UI" w:cs="Segoe UI"/>
-        </w:rPr>
-      </w:pPr>
-      <w:r>
-        <w:rPr>
-          <w:rFonts w:ascii="Segoe UI" w:hAnsi="Segoe UI" w:cs="Segoe UI"/>
-        </w:rPr>
-        <w:t xml:space="preserve">Cree una cuenta en Heroku en </w:t>
+        <w:t xml:space="preserve">. Ingrese a </w:t>
+      </w:r>
+      <w:proofErr w:type="spellStart"/>
+      <w:r>
+        <w:rPr>
+          <w:rFonts w:ascii="Segoe UI" w:hAnsi="Segoe UI" w:cs="Segoe UI"/>
+          <w:b/>
+          <w:bCs/>
+        </w:rPr>
+        <w:t>Heroku</w:t>
+      </w:r>
+      <w:proofErr w:type="spellEnd"/>
+    </w:p>
+    <w:p>
+      <w:pPr>
+        <w:rPr>
+          <w:rFonts w:ascii="Segoe UI" w:hAnsi="Segoe UI" w:cs="Segoe UI"/>
+        </w:rPr>
+      </w:pPr>
+      <w:r>
+        <w:rPr>
+          <w:rFonts w:ascii="Segoe UI" w:hAnsi="Segoe UI" w:cs="Segoe UI"/>
+        </w:rPr>
+        <w:t xml:space="preserve">Cree una cuenta en </w:t>
+      </w:r>
+      <w:proofErr w:type="spellStart"/>
+      <w:r>
+        <w:rPr>
+          <w:rFonts w:ascii="Segoe UI" w:hAnsi="Segoe UI" w:cs="Segoe UI"/>
+        </w:rPr>
+        <w:t>Heroku</w:t>
+      </w:r>
+      <w:proofErr w:type="spellEnd"/>
+      <w:r>
+        <w:rPr>
+          <w:rFonts w:ascii="Segoe UI" w:hAnsi="Segoe UI" w:cs="Segoe UI"/>
+        </w:rPr>
+        <w:t xml:space="preserve"> en </w:t>
       </w:r>
       <w:hyperlink r:id="rId5">
         <w:r>
@@ -218,13 +301,27 @@
         <w:rPr>
           <w:rFonts w:ascii="Segoe UI" w:hAnsi="Segoe UI" w:cs="Segoe UI"/>
         </w:rPr>
-        <w:t xml:space="preserve"> o ingrese si ya tiene una</w:t>
-      </w:r>
-      <w:r>
-        <w:rPr>
-          <w:rFonts w:ascii="Segoe UI" w:hAnsi="Segoe UI" w:cs="Segoe UI"/>
-        </w:rPr>
-        <w:t>(solicite las credenciales)</w:t>
+        <w:t xml:space="preserve"> o ingrese si ya tiene </w:t>
+      </w:r>
+      <w:proofErr w:type="gramStart"/>
+      <w:r>
+        <w:rPr>
+          <w:rFonts w:ascii="Segoe UI" w:hAnsi="Segoe UI" w:cs="Segoe UI"/>
+        </w:rPr>
+        <w:t>una</w:t>
+      </w:r>
+      <w:r>
+        <w:rPr>
+          <w:rFonts w:ascii="Segoe UI" w:hAnsi="Segoe UI" w:cs="Segoe UI"/>
+        </w:rPr>
+        <w:t>(</w:t>
+      </w:r>
+      <w:proofErr w:type="gramEnd"/>
+      <w:r>
+        <w:rPr>
+          <w:rFonts w:ascii="Segoe UI" w:hAnsi="Segoe UI" w:cs="Segoe UI"/>
+        </w:rPr>
+        <w:t>solicite las credenciales)</w:t>
       </w:r>
       <w:r>
         <w:rPr>
@@ -265,8 +362,18 @@
           <w:b/>
           <w:bCs/>
         </w:rPr>
-        <w:t>. Cree una app en Heroku</w:t>
-      </w:r>
+        <w:t xml:space="preserve">. Cree una app en </w:t>
+      </w:r>
+      <w:proofErr w:type="spellStart"/>
+      <w:r>
+        <w:rPr>
+          <w:rFonts w:ascii="Segoe UI" w:hAnsi="Segoe UI" w:cs="Segoe UI"/>
+          <w:b/>
+          <w:bCs/>
+        </w:rPr>
+        <w:t>Heroku</w:t>
+      </w:r>
+      <w:proofErr w:type="spellEnd"/>
     </w:p>
     <w:p>
       <w:pPr>
@@ -393,12 +500,37 @@
           <w:rFonts w:ascii="Segoe UI" w:hAnsi="Segoe UI" w:cs="Segoe UI"/>
         </w:rPr>
       </w:pPr>
+      <w:proofErr w:type="spellStart"/>
       <w:r>
         <w:rPr>
           <w:rFonts w:ascii="Segoe UI" w:hAnsi="Segoe UI" w:cs="Segoe UI"/>
           <w:color w:val="212124"/>
         </w:rPr>
-        <w:t>Heroku usa contenedores para ejecutar y escalar todas las aplicaciones. Estos contenedores se denominan Dynos.</w:t>
+        <w:t>Heroku</w:t>
+      </w:r>
+      <w:proofErr w:type="spellEnd"/>
+      <w:r>
+        <w:rPr>
+          <w:rFonts w:ascii="Segoe UI" w:hAnsi="Segoe UI" w:cs="Segoe UI"/>
+          <w:color w:val="212124"/>
+        </w:rPr>
+        <w:t xml:space="preserve"> usa contenedores para ejecutar y escalar todas las aplicaciones. Estos contenedores se denominan </w:t>
+      </w:r>
+      <w:proofErr w:type="spellStart"/>
+      <w:r>
+        <w:rPr>
+          <w:rFonts w:ascii="Segoe UI" w:hAnsi="Segoe UI" w:cs="Segoe UI"/>
+          <w:color w:val="212124"/>
+        </w:rPr>
+        <w:t>Dynos</w:t>
+      </w:r>
+      <w:proofErr w:type="spellEnd"/>
+      <w:r>
+        <w:rPr>
+          <w:rFonts w:ascii="Segoe UI" w:hAnsi="Segoe UI" w:cs="Segoe UI"/>
+          <w:color w:val="212124"/>
+        </w:rPr>
+        <w:t>.</w:t>
       </w:r>
       <w:r>
         <w:rPr>
@@ -497,7 +629,35 @@
         <w:rPr>
           <w:rFonts w:ascii="Segoe UI" w:hAnsi="Segoe UI" w:cs="Segoe UI"/>
         </w:rPr>
-        <w:t>Remplace el nombre de aplicación(App name) por uno que prefiera.</w:t>
+        <w:t xml:space="preserve">Remplace el nombre de </w:t>
+      </w:r>
+      <w:proofErr w:type="gramStart"/>
+      <w:r>
+        <w:rPr>
+          <w:rFonts w:ascii="Segoe UI" w:hAnsi="Segoe UI" w:cs="Segoe UI"/>
+        </w:rPr>
+        <w:t>aplicación(</w:t>
+      </w:r>
+      <w:proofErr w:type="gramEnd"/>
+      <w:r>
+        <w:rPr>
+          <w:rFonts w:ascii="Segoe UI" w:hAnsi="Segoe UI" w:cs="Segoe UI"/>
+        </w:rPr>
+        <w:t xml:space="preserve">App </w:t>
+      </w:r>
+      <w:proofErr w:type="spellStart"/>
+      <w:r>
+        <w:rPr>
+          <w:rFonts w:ascii="Segoe UI" w:hAnsi="Segoe UI" w:cs="Segoe UI"/>
+        </w:rPr>
+        <w:t>name</w:t>
+      </w:r>
+      <w:proofErr w:type="spellEnd"/>
+      <w:r>
+        <w:rPr>
+          <w:rFonts w:ascii="Segoe UI" w:hAnsi="Segoe UI" w:cs="Segoe UI"/>
+        </w:rPr>
+        <w:t>) por uno que prefiera.</w:t>
       </w:r>
     </w:p>
     <w:p>
@@ -512,13 +672,23 @@
         </w:rPr>
         <w:t xml:space="preserve">Diligencie el formulario y haga clic en el botón </w:t>
       </w:r>
-      <w:r>
-        <w:rPr>
-          <w:rFonts w:ascii="Segoe UI" w:hAnsi="Segoe UI" w:cs="Segoe UI"/>
-          <w:b/>
-          <w:bCs/>
-        </w:rPr>
-        <w:t>Create app</w:t>
+      <w:proofErr w:type="spellStart"/>
+      <w:r>
+        <w:rPr>
+          <w:rFonts w:ascii="Segoe UI" w:hAnsi="Segoe UI" w:cs="Segoe UI"/>
+          <w:b/>
+          <w:bCs/>
+        </w:rPr>
+        <w:t>Create</w:t>
+      </w:r>
+      <w:proofErr w:type="spellEnd"/>
+      <w:r>
+        <w:rPr>
+          <w:rFonts w:ascii="Segoe UI" w:hAnsi="Segoe UI" w:cs="Segoe UI"/>
+          <w:b/>
+          <w:bCs/>
+        </w:rPr>
+        <w:t xml:space="preserve"> app</w:t>
       </w:r>
     </w:p>
     <w:p>
@@ -622,7 +792,21 @@
         <w:rPr>
           <w:rFonts w:ascii="Segoe UI" w:hAnsi="Segoe UI" w:cs="Segoe UI"/>
         </w:rPr>
-        <w:t>Para configurar la app en Heroku realice los siguientes pasos:</w:t>
+        <w:t xml:space="preserve">Para configurar la app en </w:t>
+      </w:r>
+      <w:proofErr w:type="spellStart"/>
+      <w:r>
+        <w:rPr>
+          <w:rFonts w:ascii="Segoe UI" w:hAnsi="Segoe UI" w:cs="Segoe UI"/>
+        </w:rPr>
+        <w:t>Heroku</w:t>
+      </w:r>
+      <w:proofErr w:type="spellEnd"/>
+      <w:r>
+        <w:rPr>
+          <w:rFonts w:ascii="Segoe UI" w:hAnsi="Segoe UI" w:cs="Segoe UI"/>
+        </w:rPr>
+        <w:t xml:space="preserve"> realice los siguientes pasos:</w:t>
       </w:r>
     </w:p>
     <w:p>
@@ -745,27 +929,24 @@
       <w:pPr>
         <w:rPr>
           <w:rFonts w:ascii="Segoe UI" w:hAnsi="Segoe UI" w:cs="Segoe UI"/>
-        </w:rPr>
-      </w:pPr>
-      <w:r>
-        <w:rPr>
-          <w:rFonts w:ascii="Segoe UI" w:hAnsi="Segoe UI" w:cs="Segoe UI"/>
-        </w:rPr>
-        <w:t>b</w:t>
-      </w:r>
-      <w:r>
-        <w:rPr>
-          <w:rFonts w:ascii="Segoe UI" w:hAnsi="Segoe UI" w:cs="Segoe UI"/>
-        </w:rPr>
-        <w:t>. Presione el botón Connect to GitHub</w:t>
-      </w:r>
-    </w:p>
-    <w:p>
-      <w:pPr>
-        <w:rPr>
-          <w:rFonts w:ascii="Segoe UI" w:hAnsi="Segoe UI" w:cs="Segoe UI"/>
-          <w:b/>
-          <w:bCs/>
+          <w:lang w:val="en-US"/>
+        </w:rPr>
+      </w:pPr>
+      <w:r>
+        <w:rPr>
+          <w:rFonts w:ascii="Segoe UI" w:hAnsi="Segoe UI" w:cs="Segoe UI"/>
+          <w:lang w:val="en-US"/>
+        </w:rPr>
+        <w:t>b. Presione el botón Connect to GitHub</w:t>
+      </w:r>
+    </w:p>
+    <w:p>
+      <w:pPr>
+        <w:rPr>
+          <w:rFonts w:ascii="Segoe UI" w:hAnsi="Segoe UI" w:cs="Segoe UI"/>
+          <w:b/>
+          <w:bCs/>
+          <w:lang w:val="en-US"/>
         </w:rPr>
       </w:pPr>
       <w:r>
@@ -848,8 +1029,17 @@
           <w:rFonts w:ascii="Segoe UI" w:hAnsi="Segoe UI" w:cs="Segoe UI"/>
           <w:color w:val="000000"/>
         </w:rPr>
-        <w:t>Inicie sesión con su usuario y contraseña de GitHub para conectarse a Heroku</w:t>
-      </w:r>
+        <w:t xml:space="preserve">Inicie sesión con su usuario y contraseña de GitHub para conectarse a </w:t>
+      </w:r>
+      <w:proofErr w:type="spellStart"/>
+      <w:r>
+        <w:rPr>
+          <w:rFonts w:ascii="Segoe UI" w:hAnsi="Segoe UI" w:cs="Segoe UI"/>
+          <w:color w:val="000000"/>
+        </w:rPr>
+        <w:t>Heroku</w:t>
+      </w:r>
+      <w:proofErr w:type="spellEnd"/>
     </w:p>
     <w:p>
       <w:pPr>
@@ -886,19 +1076,7 @@
         <w:rPr>
           <w:rFonts w:ascii="Segoe UI" w:hAnsi="Segoe UI" w:cs="Segoe UI"/>
         </w:rPr>
-        <w:t xml:space="preserve"> oficial d</w:t>
-      </w:r>
-      <w:r>
-        <w:rPr>
-          <w:rFonts w:ascii="Segoe UI" w:hAnsi="Segoe UI" w:cs="Segoe UI"/>
-        </w:rPr>
-        <w:t xml:space="preserve">e la aplicación web Dory </w:t>
-      </w:r>
-      <w:r>
-        <w:rPr>
-          <w:rFonts w:ascii="Segoe UI" w:hAnsi="Segoe UI" w:cs="Segoe UI"/>
-        </w:rPr>
-        <w:t xml:space="preserve">de la plataforma </w:t>
+        <w:t xml:space="preserve"> oficial de la aplicación web Dory de la plataforma </w:t>
       </w:r>
       <w:hyperlink r:id="rId10" w:history="1">
         <w:r>
@@ -906,49 +1084,7 @@
             <w:rStyle w:val="Hipervnculo"/>
             <w:rFonts w:ascii="Segoe UI" w:hAnsi="Segoe UI" w:cs="Segoe UI"/>
           </w:rPr>
-          <w:t>https://github.com/doryteam1/dory</w:t>
-        </w:r>
-        <w:r>
-          <w:rPr>
-            <w:rStyle w:val="Hipervnculo"/>
-            <w:rFonts w:ascii="Segoe UI" w:hAnsi="Segoe UI" w:cs="Segoe UI"/>
-          </w:rPr>
-          <w:t>-</w:t>
-        </w:r>
-        <w:r>
-          <w:rPr>
-            <w:rStyle w:val="Hipervnculo"/>
-            <w:rFonts w:ascii="Segoe UI" w:hAnsi="Segoe UI" w:cs="Segoe UI"/>
-          </w:rPr>
-          <w:t>web</w:t>
-        </w:r>
-        <w:r>
-          <w:rPr>
-            <w:rStyle w:val="Hipervnculo"/>
-            <w:rFonts w:ascii="Segoe UI" w:hAnsi="Segoe UI" w:cs="Segoe UI"/>
-          </w:rPr>
-          <w:t>-</w:t>
-        </w:r>
-        <w:r>
-          <w:rPr>
-            <w:rStyle w:val="Hipervnculo"/>
-            <w:rFonts w:ascii="Segoe UI" w:hAnsi="Segoe UI" w:cs="Segoe UI"/>
-          </w:rPr>
-          <w:t>ap</w:t>
-        </w:r>
-        <w:r>
-          <w:rPr>
-            <w:rStyle w:val="Hipervnculo"/>
-            <w:rFonts w:ascii="Segoe UI" w:hAnsi="Segoe UI" w:cs="Segoe UI"/>
-          </w:rPr>
-          <w:t>p</w:t>
-        </w:r>
-        <w:r>
-          <w:rPr>
-            <w:rStyle w:val="Hipervnculo"/>
-            <w:rFonts w:ascii="Segoe UI" w:hAnsi="Segoe UI" w:cs="Segoe UI"/>
-          </w:rPr>
-          <w:t>.git</w:t>
+          <w:t>https://github.com/doryteam1/dory-web-app.git</w:t>
         </w:r>
       </w:hyperlink>
     </w:p>
@@ -1084,6 +1220,7 @@
     </w:p>
     <w:p>
       <w:pPr>
+        <w:jc w:val="both"/>
         <w:rPr>
           <w:rFonts w:ascii="Segoe UI" w:hAnsi="Segoe UI" w:cs="Segoe UI"/>
         </w:rPr>
@@ -1106,12 +1243,14 @@
         </w:rPr>
         <w:t xml:space="preserve">Seleccione la rama </w:t>
       </w:r>
+      <w:proofErr w:type="spellStart"/>
       <w:r>
         <w:rPr>
           <w:rFonts w:ascii="Segoe UI" w:hAnsi="Segoe UI" w:cs="Segoe UI"/>
         </w:rPr>
         <w:t>dev</w:t>
       </w:r>
+      <w:proofErr w:type="spellEnd"/>
       <w:r>
         <w:rPr>
           <w:rFonts w:ascii="Segoe UI" w:hAnsi="Segoe UI" w:cs="Segoe UI"/>
@@ -1221,7 +1360,49 @@
         <w:rPr>
           <w:rFonts w:ascii="Segoe UI" w:hAnsi="Segoe UI" w:cs="Segoe UI"/>
         </w:rPr>
-        <w:t>presione el botón Enable Automatic Deploys para activar los despliegues automáticos.</w:t>
+        <w:t xml:space="preserve">presione el botón </w:t>
+      </w:r>
+      <w:proofErr w:type="spellStart"/>
+      <w:r>
+        <w:rPr>
+          <w:rFonts w:ascii="Segoe UI" w:hAnsi="Segoe UI" w:cs="Segoe UI"/>
+        </w:rPr>
+        <w:t>Enable</w:t>
+      </w:r>
+      <w:proofErr w:type="spellEnd"/>
+      <w:r>
+        <w:rPr>
+          <w:rFonts w:ascii="Segoe UI" w:hAnsi="Segoe UI" w:cs="Segoe UI"/>
+        </w:rPr>
+        <w:t xml:space="preserve"> </w:t>
+      </w:r>
+      <w:proofErr w:type="spellStart"/>
+      <w:r>
+        <w:rPr>
+          <w:rFonts w:ascii="Segoe UI" w:hAnsi="Segoe UI" w:cs="Segoe UI"/>
+        </w:rPr>
+        <w:t>Automatic</w:t>
+      </w:r>
+      <w:proofErr w:type="spellEnd"/>
+      <w:r>
+        <w:rPr>
+          <w:rFonts w:ascii="Segoe UI" w:hAnsi="Segoe UI" w:cs="Segoe UI"/>
+        </w:rPr>
+        <w:t xml:space="preserve"> </w:t>
+      </w:r>
+      <w:proofErr w:type="spellStart"/>
+      <w:r>
+        <w:rPr>
+          <w:rFonts w:ascii="Segoe UI" w:hAnsi="Segoe UI" w:cs="Segoe UI"/>
+        </w:rPr>
+        <w:t>Deploys</w:t>
+      </w:r>
+      <w:proofErr w:type="spellEnd"/>
+      <w:r>
+        <w:rPr>
+          <w:rFonts w:ascii="Segoe UI" w:hAnsi="Segoe UI" w:cs="Segoe UI"/>
+        </w:rPr>
+        <w:t xml:space="preserve"> para activar los despliegues automáticos.</w:t>
       </w:r>
     </w:p>
     <w:p>
@@ -1430,7 +1611,21 @@
         <w:rPr>
           <w:rFonts w:ascii="Segoe UI" w:hAnsi="Segoe UI" w:cs="Segoe UI"/>
         </w:rPr>
-        <w:t>Presione el botón Deploy Branch para realizar un despliegue manual de la rama master.</w:t>
+        <w:t xml:space="preserve">Presione el botón </w:t>
+      </w:r>
+      <w:proofErr w:type="spellStart"/>
+      <w:r>
+        <w:rPr>
+          <w:rFonts w:ascii="Segoe UI" w:hAnsi="Segoe UI" w:cs="Segoe UI"/>
+        </w:rPr>
+        <w:t>Deploy</w:t>
+      </w:r>
+      <w:proofErr w:type="spellEnd"/>
+      <w:r>
+        <w:rPr>
+          <w:rFonts w:ascii="Segoe UI" w:hAnsi="Segoe UI" w:cs="Segoe UI"/>
+        </w:rPr>
+        <w:t xml:space="preserve"> Branch para realizar un despliegue manual de la rama master.</w:t>
       </w:r>
     </w:p>
     <w:p>
@@ -1552,15 +1747,59 @@
     </w:p>
     <w:p>
       <w:pPr>
-        <w:rPr>
-          <w:rFonts w:ascii="Segoe UI" w:hAnsi="Segoe UI" w:cs="Segoe UI"/>
-        </w:rPr>
-      </w:pPr>
-      <w:r>
-        <w:rPr>
-          <w:rFonts w:ascii="Segoe UI" w:hAnsi="Segoe UI" w:cs="Segoe UI"/>
-        </w:rPr>
-        <w:t xml:space="preserve">En la sección Settings de la app encontrará la sección “Domains”. En esta encontrará la url para acceder a la aplicación web. </w:t>
+        <w:jc w:val="both"/>
+        <w:rPr>
+          <w:rFonts w:ascii="Segoe UI" w:hAnsi="Segoe UI" w:cs="Segoe UI"/>
+        </w:rPr>
+      </w:pPr>
+      <w:bookmarkStart w:id="0" w:name="_GoBack"/>
+      <w:r>
+        <w:rPr>
+          <w:rFonts w:ascii="Segoe UI" w:hAnsi="Segoe UI" w:cs="Segoe UI"/>
+        </w:rPr>
+        <w:t xml:space="preserve">En la sección </w:t>
+      </w:r>
+      <w:proofErr w:type="spellStart"/>
+      <w:r>
+        <w:rPr>
+          <w:rFonts w:ascii="Segoe UI" w:hAnsi="Segoe UI" w:cs="Segoe UI"/>
+        </w:rPr>
+        <w:t>Settings</w:t>
+      </w:r>
+      <w:proofErr w:type="spellEnd"/>
+      <w:r>
+        <w:rPr>
+          <w:rFonts w:ascii="Segoe UI" w:hAnsi="Segoe UI" w:cs="Segoe UI"/>
+        </w:rPr>
+        <w:t xml:space="preserve"> de la app encontrará la sección “</w:t>
+      </w:r>
+      <w:proofErr w:type="spellStart"/>
+      <w:r>
+        <w:rPr>
+          <w:rFonts w:ascii="Segoe UI" w:hAnsi="Segoe UI" w:cs="Segoe UI"/>
+        </w:rPr>
+        <w:t>Domains</w:t>
+      </w:r>
+      <w:proofErr w:type="spellEnd"/>
+      <w:r>
+        <w:rPr>
+          <w:rFonts w:ascii="Segoe UI" w:hAnsi="Segoe UI" w:cs="Segoe UI"/>
+        </w:rPr>
+        <w:t xml:space="preserve">”. En esta encontrará la </w:t>
+      </w:r>
+      <w:proofErr w:type="spellStart"/>
+      <w:r>
+        <w:rPr>
+          <w:rFonts w:ascii="Segoe UI" w:hAnsi="Segoe UI" w:cs="Segoe UI"/>
+        </w:rPr>
+        <w:t>url</w:t>
+      </w:r>
+      <w:proofErr w:type="spellEnd"/>
+      <w:r>
+        <w:rPr>
+          <w:rFonts w:ascii="Segoe UI" w:hAnsi="Segoe UI" w:cs="Segoe UI"/>
+        </w:rPr>
+        <w:t xml:space="preserve"> para acceder a la aplicación web. </w:t>
       </w:r>
       <w:r>
         <w:rPr>
@@ -1587,6 +1826,7 @@
         <w:t xml:space="preserve"> su correcto funcionamiento.</w:t>
       </w:r>
     </w:p>
+    <w:bookmarkEnd w:id="0"/>
     <w:p>
       <w:pPr>
         <w:rPr>
@@ -1652,7 +1892,7 @@
 </file>
 
 <file path=word/numbering.xml><?xml version="1.0" encoding="utf-8"?>
-<w:numbering xmlns:wpc="http://schemas.microsoft.com/office/word/2010/wordprocessingCanvas" xmlns:cx="http://schemas.microsoft.com/office/drawing/2014/chartex" xmlns:cx1="http://schemas.microsoft.com/office/drawing/2015/9/8/chartex" xmlns:cx2="http://schemas.microsoft.com/office/drawing/2015/10/21/chartex" xmlns:cx3="http://schemas.microsoft.com/office/drawing/2016/5/9/chartex" xmlns:cx4="http://schemas.microsoft.com/office/drawing/2016/5/10/chartex" xmlns:cx5="http://schemas.microsoft.com/office/drawing/2016/5/11/chartex" xmlns:cx6="http://schemas.microsoft.com/office/drawing/2016/5/12/chartex" xmlns:cx7="http://schemas.microsoft.com/office/drawing/2016/5/13/chartex" xmlns:cx8="http://schemas.microsoft.com/office/drawing/2016/5/14/chartex" xmlns:mc="http://schemas.openxmlformats.org/markup-compatibility/2006" xmlns:aink="http://schemas.microsoft.com/office/drawing/2016/ink" xmlns:am3d="http://schemas.microsoft.com/office/drawing/2017/model3d" xmlns:o="urn:schemas-microsoft-com:office:office" xmlns:oel="http://schemas.microsoft.com/office/2019/extlst" xmlns:r="http://schemas.openxmlformats.org/officeDocument/2006/relationships" xmlns:m="http://schemas.openxmlformats.org/officeDocument/2006/math" xmlns:v="urn:schemas-microsoft-com:vml" xmlns:wp14="http://schemas.microsoft.com/office/word/2010/wordprocessingDrawing" xmlns:wp="http://schemas.openxmlformats.org/drawingml/2006/wordprocessingDrawing" xmlns:w10="urn:schemas-microsoft-com:office:word" xmlns:w="http://schemas.openxmlformats.org/wordprocessingml/2006/main" xmlns:w14="http://schemas.microsoft.com/office/word/2010/wordml" xmlns:w15="http://schemas.microsoft.com/office/word/2012/wordml" xmlns:w16cex="http://schemas.microsoft.com/office/word/2018/wordml/cex" xmlns:w16cid="http://schemas.microsoft.com/office/word/2016/wordml/cid" xmlns:w16="http://schemas.microsoft.com/office/word/2018/wordml" xmlns:w16sdtdh="http://schemas.microsoft.com/office/word/2020/wordml/sdtdatahash" xmlns:w16se="http://schemas.microsoft.com/office/word/2015/wordml/symex" xmlns:wpg="http://schemas.microsoft.com/office/word/2010/wordprocessingGroup" xmlns:wpi="http://schemas.microsoft.com/office/word/2010/wordprocessingInk" xmlns:wne="http://schemas.microsoft.com/office/word/2006/wordml" xmlns:wps="http://schemas.microsoft.com/office/word/2010/wordprocessingShape" mc:Ignorable="w14 w15 w16se w16cid w16 w16cex w16sdtdh wp14">
+<w:numbering xmlns:wpc="http://schemas.microsoft.com/office/word/2010/wordprocessingCanvas" xmlns:cx="http://schemas.microsoft.com/office/drawing/2014/chartex" xmlns:cx1="http://schemas.microsoft.com/office/drawing/2015/9/8/chartex" xmlns:cx2="http://schemas.microsoft.com/office/drawing/2015/10/21/chartex" xmlns:cx3="http://schemas.microsoft.com/office/drawing/2016/5/9/chartex" xmlns:cx4="http://schemas.microsoft.com/office/drawing/2016/5/10/chartex" xmlns:cx5="http://schemas.microsoft.com/office/drawing/2016/5/11/chartex" xmlns:cx6="http://schemas.microsoft.com/office/drawing/2016/5/12/chartex" xmlns:cx7="http://schemas.microsoft.com/office/drawing/2016/5/13/chartex" xmlns:cx8="http://schemas.microsoft.com/office/drawing/2016/5/14/chartex" xmlns:mc="http://schemas.openxmlformats.org/markup-compatibility/2006" xmlns:aink="http://schemas.microsoft.com/office/drawing/2016/ink" xmlns:am3d="http://schemas.microsoft.com/office/drawing/2017/model3d" xmlns:o="urn:schemas-microsoft-com:office:office" xmlns:r="http://schemas.openxmlformats.org/officeDocument/2006/relationships" xmlns:m="http://schemas.openxmlformats.org/officeDocument/2006/math" xmlns:v="urn:schemas-microsoft-com:vml" xmlns:wp14="http://schemas.microsoft.com/office/word/2010/wordprocessingDrawing" xmlns:wp="http://schemas.openxmlformats.org/drawingml/2006/wordprocessingDrawing" xmlns:w10="urn:schemas-microsoft-com:office:word" xmlns:w="http://schemas.openxmlformats.org/wordprocessingml/2006/main" xmlns:w14="http://schemas.microsoft.com/office/word/2010/wordml" xmlns:w15="http://schemas.microsoft.com/office/word/2012/wordml" xmlns:w16cex="http://schemas.microsoft.com/office/word/2018/wordml/cex" xmlns:w16cid="http://schemas.microsoft.com/office/word/2016/wordml/cid" xmlns:w16="http://schemas.microsoft.com/office/word/2018/wordml" xmlns:w16se="http://schemas.microsoft.com/office/word/2015/wordml/symex" xmlns:wpg="http://schemas.microsoft.com/office/word/2010/wordprocessingGroup" xmlns:wpi="http://schemas.microsoft.com/office/word/2010/wordprocessingInk" xmlns:wne="http://schemas.microsoft.com/office/word/2006/wordml" xmlns:wps="http://schemas.microsoft.com/office/word/2010/wordprocessingShape" mc:Ignorable="w14 w15 w16se w16cid w16 w16cex wp14">
   <w:abstractNum w:abstractNumId="0" w15:restartNumberingAfterBreak="0">
     <w:nsid w:val="5EEB2A05"/>
     <w:multiLevelType w:val="hybridMultilevel"/>
@@ -1766,14 +2006,14 @@
       </w:rPr>
     </w:lvl>
   </w:abstractNum>
-  <w:num w:numId="1" w16cid:durableId="2050252814">
+  <w:num w:numId="1">
     <w:abstractNumId w:val="0"/>
   </w:num>
 </w:numbering>
 </file>
 
 <file path=word/styles.xml><?xml version="1.0" encoding="utf-8"?>
-<w:styles xmlns:mc="http://schemas.openxmlformats.org/markup-compatibility/2006" xmlns:r="http://schemas.openxmlformats.org/officeDocument/2006/relationships" xmlns:w="http://schemas.openxmlformats.org/wordprocessingml/2006/main" xmlns:w14="http://schemas.microsoft.com/office/word/2010/wordml" xmlns:w15="http://schemas.microsoft.com/office/word/2012/wordml" xmlns:w16cex="http://schemas.microsoft.com/office/word/2018/wordml/cex" xmlns:w16cid="http://schemas.microsoft.com/office/word/2016/wordml/cid" xmlns:w16="http://schemas.microsoft.com/office/word/2018/wordml" xmlns:w16sdtdh="http://schemas.microsoft.com/office/word/2020/wordml/sdtdatahash" xmlns:w16se="http://schemas.microsoft.com/office/word/2015/wordml/symex" mc:Ignorable="w14 w15 w16se w16cid w16 w16cex w16sdtdh">
+<w:styles xmlns:mc="http://schemas.openxmlformats.org/markup-compatibility/2006" xmlns:r="http://schemas.openxmlformats.org/officeDocument/2006/relationships" xmlns:w="http://schemas.openxmlformats.org/wordprocessingml/2006/main" xmlns:w14="http://schemas.microsoft.com/office/word/2010/wordml" xmlns:w15="http://schemas.microsoft.com/office/word/2012/wordml" xmlns:w16cex="http://schemas.microsoft.com/office/word/2018/wordml/cex" xmlns:w16cid="http://schemas.microsoft.com/office/word/2016/wordml/cid" xmlns:w16="http://schemas.microsoft.com/office/word/2018/wordml" xmlns:w16se="http://schemas.microsoft.com/office/word/2015/wordml/symex" mc:Ignorable="w14 w15 w16se w16cid w16 w16cex">
   <w:docDefaults>
     <w:rPrDefault>
       <w:rPr>
